--- a/test_bash_op.docx
+++ b/test_bash_op.docx
@@ -4,25 +4,41 @@
   <w:body>
     <w:p>
       <w:pPr>
-        <w:pStyle w:val="HTMLPreformatted"/>
-        <w:shd w:val="clear" w:color="auto" w:fill="F3F7F7"/>
-        <w:wordWrap w:val="0"/>
-        <w:textAlignment w:val="baseline"/>
-        <w:rPr>
-          <w:rStyle w:val="HTMLCode"/>
-          <w:rFonts w:ascii="var(--font-family-input)" w:hAnsi="var(--font-family-input)"/>
-          <w:b/>
-          <w:bCs/>
-          <w:color w:val="0E141E"/>
-          <w:sz w:val="24"/>
-          <w:szCs w:val="24"/>
-          <w:bdr w:val="none" w:sz="0" w:space="0" w:color="auto" w:frame="1"/>
-        </w:rPr>
-      </w:pPr>
-      <w:r>
-        <w:rPr>
-          <w:rStyle w:val="HTMLCode"/>
-          <w:rFonts w:ascii="var(--font-family-input)" w:hAnsi="var(--font-family-input)"/>
+        <w:shd w:val="clear" w:color="auto" w:fill="F3F7F7"/>
+        <w:tabs>
+          <w:tab w:val="left" w:pos="916"/>
+          <w:tab w:val="left" w:pos="1832"/>
+          <w:tab w:val="left" w:pos="2748"/>
+          <w:tab w:val="left" w:pos="3664"/>
+          <w:tab w:val="left" w:pos="4580"/>
+          <w:tab w:val="left" w:pos="5496"/>
+          <w:tab w:val="left" w:pos="6412"/>
+          <w:tab w:val="left" w:pos="7328"/>
+          <w:tab w:val="left" w:pos="8244"/>
+          <w:tab w:val="left" w:pos="9160"/>
+          <w:tab w:val="left" w:pos="10076"/>
+          <w:tab w:val="left" w:pos="10992"/>
+          <w:tab w:val="left" w:pos="11908"/>
+          <w:tab w:val="left" w:pos="12824"/>
+          <w:tab w:val="left" w:pos="13740"/>
+          <w:tab w:val="left" w:pos="14656"/>
+        </w:tabs>
+        <w:wordWrap w:val="0"/>
+        <w:spacing w:after="0" w:line="240" w:lineRule="auto"/>
+        <w:textAlignment w:val="baseline"/>
+        <w:rPr>
+          <w:rFonts w:ascii="var(--font-family-input)" w:eastAsia="Times New Roman" w:hAnsi="var(--font-family-input)" w:cs="Courier New"/>
+          <w:b/>
+          <w:bCs/>
+          <w:color w:val="0E141E"/>
+          <w:sz w:val="24"/>
+          <w:szCs w:val="24"/>
+          <w:bdr w:val="none" w:sz="0" w:space="0" w:color="auto" w:frame="1"/>
+        </w:rPr>
+      </w:pPr>
+      <w:r>
+        <w:rPr>
+          <w:rFonts w:ascii="var(--font-family-input)" w:eastAsia="Times New Roman" w:hAnsi="var(--font-family-input)" w:cs="Courier New"/>
           <w:b/>
           <w:bCs/>
           <w:color w:val="0E141E"/>
@@ -35,25 +51,41 @@
     </w:p>
     <w:p>
       <w:pPr>
-        <w:pStyle w:val="HTMLPreformatted"/>
-        <w:shd w:val="clear" w:color="auto" w:fill="F3F7F7"/>
-        <w:wordWrap w:val="0"/>
-        <w:textAlignment w:val="baseline"/>
-        <w:rPr>
-          <w:rStyle w:val="HTMLCode"/>
-          <w:rFonts w:ascii="var(--font-family-input)" w:hAnsi="var(--font-family-input)"/>
-          <w:b/>
-          <w:bCs/>
-          <w:color w:val="0E141E"/>
-          <w:sz w:val="24"/>
-          <w:szCs w:val="24"/>
-          <w:bdr w:val="none" w:sz="0" w:space="0" w:color="auto" w:frame="1"/>
-        </w:rPr>
-      </w:pPr>
-      <w:r>
-        <w:rPr>
-          <w:rStyle w:val="HTMLCode"/>
-          <w:rFonts w:ascii="var(--font-family-input)" w:hAnsi="var(--font-family-input)"/>
+        <w:shd w:val="clear" w:color="auto" w:fill="F3F7F7"/>
+        <w:tabs>
+          <w:tab w:val="left" w:pos="916"/>
+          <w:tab w:val="left" w:pos="1832"/>
+          <w:tab w:val="left" w:pos="2748"/>
+          <w:tab w:val="left" w:pos="3664"/>
+          <w:tab w:val="left" w:pos="4580"/>
+          <w:tab w:val="left" w:pos="5496"/>
+          <w:tab w:val="left" w:pos="6412"/>
+          <w:tab w:val="left" w:pos="7328"/>
+          <w:tab w:val="left" w:pos="8244"/>
+          <w:tab w:val="left" w:pos="9160"/>
+          <w:tab w:val="left" w:pos="10076"/>
+          <w:tab w:val="left" w:pos="10992"/>
+          <w:tab w:val="left" w:pos="11908"/>
+          <w:tab w:val="left" w:pos="12824"/>
+          <w:tab w:val="left" w:pos="13740"/>
+          <w:tab w:val="left" w:pos="14656"/>
+        </w:tabs>
+        <w:wordWrap w:val="0"/>
+        <w:spacing w:after="0" w:line="240" w:lineRule="auto"/>
+        <w:textAlignment w:val="baseline"/>
+        <w:rPr>
+          <w:rFonts w:ascii="var(--font-family-input)" w:eastAsia="Times New Roman" w:hAnsi="var(--font-family-input)" w:cs="Courier New"/>
+          <w:b/>
+          <w:bCs/>
+          <w:color w:val="0E141E"/>
+          <w:sz w:val="24"/>
+          <w:szCs w:val="24"/>
+          <w:bdr w:val="none" w:sz="0" w:space="0" w:color="auto" w:frame="1"/>
+        </w:rPr>
+      </w:pPr>
+      <w:r>
+        <w:rPr>
+          <w:rFonts w:ascii="var(--font-family-input)" w:eastAsia="Times New Roman" w:hAnsi="var(--font-family-input)" w:cs="Courier New"/>
           <w:b/>
           <w:bCs/>
           <w:color w:val="0E141E"/>
@@ -66,25 +98,41 @@
     </w:p>
     <w:p>
       <w:pPr>
-        <w:pStyle w:val="HTMLPreformatted"/>
-        <w:shd w:val="clear" w:color="auto" w:fill="F3F7F7"/>
-        <w:wordWrap w:val="0"/>
-        <w:textAlignment w:val="baseline"/>
-        <w:rPr>
-          <w:rStyle w:val="HTMLCode"/>
-          <w:rFonts w:ascii="var(--font-family-input)" w:hAnsi="var(--font-family-input)"/>
-          <w:b/>
-          <w:bCs/>
-          <w:color w:val="0E141E"/>
-          <w:sz w:val="24"/>
-          <w:szCs w:val="24"/>
-          <w:bdr w:val="none" w:sz="0" w:space="0" w:color="auto" w:frame="1"/>
-        </w:rPr>
-      </w:pPr>
-      <w:r>
-        <w:rPr>
-          <w:rStyle w:val="HTMLCode"/>
-          <w:rFonts w:ascii="var(--font-family-input)" w:hAnsi="var(--font-family-input)"/>
+        <w:shd w:val="clear" w:color="auto" w:fill="F3F7F7"/>
+        <w:tabs>
+          <w:tab w:val="left" w:pos="916"/>
+          <w:tab w:val="left" w:pos="1832"/>
+          <w:tab w:val="left" w:pos="2748"/>
+          <w:tab w:val="left" w:pos="3664"/>
+          <w:tab w:val="left" w:pos="4580"/>
+          <w:tab w:val="left" w:pos="5496"/>
+          <w:tab w:val="left" w:pos="6412"/>
+          <w:tab w:val="left" w:pos="7328"/>
+          <w:tab w:val="left" w:pos="8244"/>
+          <w:tab w:val="left" w:pos="9160"/>
+          <w:tab w:val="left" w:pos="10076"/>
+          <w:tab w:val="left" w:pos="10992"/>
+          <w:tab w:val="left" w:pos="11908"/>
+          <w:tab w:val="left" w:pos="12824"/>
+          <w:tab w:val="left" w:pos="13740"/>
+          <w:tab w:val="left" w:pos="14656"/>
+        </w:tabs>
+        <w:wordWrap w:val="0"/>
+        <w:spacing w:after="0" w:line="240" w:lineRule="auto"/>
+        <w:textAlignment w:val="baseline"/>
+        <w:rPr>
+          <w:rFonts w:ascii="var(--font-family-input)" w:eastAsia="Times New Roman" w:hAnsi="var(--font-family-input)" w:cs="Courier New"/>
+          <w:b/>
+          <w:bCs/>
+          <w:color w:val="0E141E"/>
+          <w:sz w:val="24"/>
+          <w:szCs w:val="24"/>
+          <w:bdr w:val="none" w:sz="0" w:space="0" w:color="auto" w:frame="1"/>
+        </w:rPr>
+      </w:pPr>
+      <w:r>
+        <w:rPr>
+          <w:rFonts w:ascii="var(--font-family-input)" w:eastAsia="Times New Roman" w:hAnsi="var(--font-family-input)" w:cs="Courier New"/>
           <w:b/>
           <w:bCs/>
           <w:color w:val="0E141E"/>
@@ -97,25 +145,41 @@
     </w:p>
     <w:p>
       <w:pPr>
-        <w:pStyle w:val="HTMLPreformatted"/>
-        <w:shd w:val="clear" w:color="auto" w:fill="F3F7F7"/>
-        <w:wordWrap w:val="0"/>
-        <w:textAlignment w:val="baseline"/>
-        <w:rPr>
-          <w:rStyle w:val="HTMLCode"/>
-          <w:rFonts w:ascii="var(--font-family-input)" w:hAnsi="var(--font-family-input)"/>
-          <w:b/>
-          <w:bCs/>
-          <w:color w:val="0E141E"/>
-          <w:sz w:val="24"/>
-          <w:szCs w:val="24"/>
-          <w:bdr w:val="none" w:sz="0" w:space="0" w:color="auto" w:frame="1"/>
-        </w:rPr>
-      </w:pPr>
-      <w:r>
-        <w:rPr>
-          <w:rStyle w:val="HTMLCode"/>
-          <w:rFonts w:ascii="var(--font-family-input)" w:hAnsi="var(--font-family-input)"/>
+        <w:shd w:val="clear" w:color="auto" w:fill="F3F7F7"/>
+        <w:tabs>
+          <w:tab w:val="left" w:pos="916"/>
+          <w:tab w:val="left" w:pos="1832"/>
+          <w:tab w:val="left" w:pos="2748"/>
+          <w:tab w:val="left" w:pos="3664"/>
+          <w:tab w:val="left" w:pos="4580"/>
+          <w:tab w:val="left" w:pos="5496"/>
+          <w:tab w:val="left" w:pos="6412"/>
+          <w:tab w:val="left" w:pos="7328"/>
+          <w:tab w:val="left" w:pos="8244"/>
+          <w:tab w:val="left" w:pos="9160"/>
+          <w:tab w:val="left" w:pos="10076"/>
+          <w:tab w:val="left" w:pos="10992"/>
+          <w:tab w:val="left" w:pos="11908"/>
+          <w:tab w:val="left" w:pos="12824"/>
+          <w:tab w:val="left" w:pos="13740"/>
+          <w:tab w:val="left" w:pos="14656"/>
+        </w:tabs>
+        <w:wordWrap w:val="0"/>
+        <w:spacing w:after="0" w:line="240" w:lineRule="auto"/>
+        <w:textAlignment w:val="baseline"/>
+        <w:rPr>
+          <w:rFonts w:ascii="var(--font-family-input)" w:eastAsia="Times New Roman" w:hAnsi="var(--font-family-input)" w:cs="Courier New"/>
+          <w:b/>
+          <w:bCs/>
+          <w:color w:val="0E141E"/>
+          <w:sz w:val="24"/>
+          <w:szCs w:val="24"/>
+          <w:bdr w:val="none" w:sz="0" w:space="0" w:color="auto" w:frame="1"/>
+        </w:rPr>
+      </w:pPr>
+      <w:r>
+        <w:rPr>
+          <w:rFonts w:ascii="var(--font-family-input)" w:eastAsia="Times New Roman" w:hAnsi="var(--font-family-input)" w:cs="Courier New"/>
           <w:b/>
           <w:bCs/>
           <w:color w:val="0E141E"/>
@@ -128,25 +192,41 @@
     </w:p>
     <w:p>
       <w:pPr>
-        <w:pStyle w:val="HTMLPreformatted"/>
-        <w:shd w:val="clear" w:color="auto" w:fill="F3F7F7"/>
-        <w:wordWrap w:val="0"/>
-        <w:textAlignment w:val="baseline"/>
-        <w:rPr>
-          <w:rStyle w:val="HTMLCode"/>
-          <w:rFonts w:ascii="var(--font-family-input)" w:hAnsi="var(--font-family-input)"/>
-          <w:b/>
-          <w:bCs/>
-          <w:color w:val="0E141E"/>
-          <w:sz w:val="24"/>
-          <w:szCs w:val="24"/>
-          <w:bdr w:val="none" w:sz="0" w:space="0" w:color="auto" w:frame="1"/>
-        </w:rPr>
-      </w:pPr>
-      <w:r>
-        <w:rPr>
-          <w:rStyle w:val="HTMLCode"/>
-          <w:rFonts w:ascii="var(--font-family-input)" w:hAnsi="var(--font-family-input)"/>
+        <w:shd w:val="clear" w:color="auto" w:fill="F3F7F7"/>
+        <w:tabs>
+          <w:tab w:val="left" w:pos="916"/>
+          <w:tab w:val="left" w:pos="1832"/>
+          <w:tab w:val="left" w:pos="2748"/>
+          <w:tab w:val="left" w:pos="3664"/>
+          <w:tab w:val="left" w:pos="4580"/>
+          <w:tab w:val="left" w:pos="5496"/>
+          <w:tab w:val="left" w:pos="6412"/>
+          <w:tab w:val="left" w:pos="7328"/>
+          <w:tab w:val="left" w:pos="8244"/>
+          <w:tab w:val="left" w:pos="9160"/>
+          <w:tab w:val="left" w:pos="10076"/>
+          <w:tab w:val="left" w:pos="10992"/>
+          <w:tab w:val="left" w:pos="11908"/>
+          <w:tab w:val="left" w:pos="12824"/>
+          <w:tab w:val="left" w:pos="13740"/>
+          <w:tab w:val="left" w:pos="14656"/>
+        </w:tabs>
+        <w:wordWrap w:val="0"/>
+        <w:spacing w:after="0" w:line="240" w:lineRule="auto"/>
+        <w:textAlignment w:val="baseline"/>
+        <w:rPr>
+          <w:rFonts w:ascii="var(--font-family-input)" w:eastAsia="Times New Roman" w:hAnsi="var(--font-family-input)" w:cs="Courier New"/>
+          <w:b/>
+          <w:bCs/>
+          <w:color w:val="0E141E"/>
+          <w:sz w:val="24"/>
+          <w:szCs w:val="24"/>
+          <w:bdr w:val="none" w:sz="0" w:space="0" w:color="auto" w:frame="1"/>
+        </w:rPr>
+      </w:pPr>
+      <w:r>
+        <w:rPr>
+          <w:rFonts w:ascii="var(--font-family-input)" w:eastAsia="Times New Roman" w:hAnsi="var(--font-family-input)" w:cs="Courier New"/>
           <w:b/>
           <w:bCs/>
           <w:color w:val="0E141E"/>
@@ -159,25 +239,41 @@
     </w:p>
     <w:p>
       <w:pPr>
-        <w:pStyle w:val="HTMLPreformatted"/>
-        <w:shd w:val="clear" w:color="auto" w:fill="F3F7F7"/>
-        <w:wordWrap w:val="0"/>
-        <w:textAlignment w:val="baseline"/>
-        <w:rPr>
-          <w:rStyle w:val="HTMLCode"/>
-          <w:rFonts w:ascii="var(--font-family-input)" w:hAnsi="var(--font-family-input)"/>
-          <w:b/>
-          <w:bCs/>
-          <w:color w:val="0E141E"/>
-          <w:sz w:val="24"/>
-          <w:szCs w:val="24"/>
-          <w:bdr w:val="none" w:sz="0" w:space="0" w:color="auto" w:frame="1"/>
-        </w:rPr>
-      </w:pPr>
-      <w:r>
-        <w:rPr>
-          <w:rStyle w:val="HTMLCode"/>
-          <w:rFonts w:ascii="var(--font-family-input)" w:hAnsi="var(--font-family-input)"/>
+        <w:shd w:val="clear" w:color="auto" w:fill="F3F7F7"/>
+        <w:tabs>
+          <w:tab w:val="left" w:pos="916"/>
+          <w:tab w:val="left" w:pos="1832"/>
+          <w:tab w:val="left" w:pos="2748"/>
+          <w:tab w:val="left" w:pos="3664"/>
+          <w:tab w:val="left" w:pos="4580"/>
+          <w:tab w:val="left" w:pos="5496"/>
+          <w:tab w:val="left" w:pos="6412"/>
+          <w:tab w:val="left" w:pos="7328"/>
+          <w:tab w:val="left" w:pos="8244"/>
+          <w:tab w:val="left" w:pos="9160"/>
+          <w:tab w:val="left" w:pos="10076"/>
+          <w:tab w:val="left" w:pos="10992"/>
+          <w:tab w:val="left" w:pos="11908"/>
+          <w:tab w:val="left" w:pos="12824"/>
+          <w:tab w:val="left" w:pos="13740"/>
+          <w:tab w:val="left" w:pos="14656"/>
+        </w:tabs>
+        <w:wordWrap w:val="0"/>
+        <w:spacing w:after="0" w:line="240" w:lineRule="auto"/>
+        <w:textAlignment w:val="baseline"/>
+        <w:rPr>
+          <w:rFonts w:ascii="var(--font-family-input)" w:eastAsia="Times New Roman" w:hAnsi="var(--font-family-input)" w:cs="Courier New"/>
+          <w:b/>
+          <w:bCs/>
+          <w:color w:val="0E141E"/>
+          <w:sz w:val="24"/>
+          <w:szCs w:val="24"/>
+          <w:bdr w:val="none" w:sz="0" w:space="0" w:color="auto" w:frame="1"/>
+        </w:rPr>
+      </w:pPr>
+      <w:r>
+        <w:rPr>
+          <w:rFonts w:ascii="var(--font-family-input)" w:eastAsia="Times New Roman" w:hAnsi="var(--font-family-input)" w:cs="Courier New"/>
           <w:b/>
           <w:bCs/>
           <w:color w:val="0E141E"/>
@@ -190,25 +286,41 @@
     </w:p>
     <w:p>
       <w:pPr>
-        <w:pStyle w:val="HTMLPreformatted"/>
-        <w:shd w:val="clear" w:color="auto" w:fill="F3F7F7"/>
-        <w:wordWrap w:val="0"/>
-        <w:textAlignment w:val="baseline"/>
-        <w:rPr>
-          <w:rStyle w:val="HTMLCode"/>
-          <w:rFonts w:ascii="var(--font-family-input)" w:hAnsi="var(--font-family-input)"/>
-          <w:b/>
-          <w:bCs/>
-          <w:color w:val="0E141E"/>
-          <w:sz w:val="24"/>
-          <w:szCs w:val="24"/>
-          <w:bdr w:val="none" w:sz="0" w:space="0" w:color="auto" w:frame="1"/>
-        </w:rPr>
-      </w:pPr>
-      <w:r>
-        <w:rPr>
-          <w:rStyle w:val="HTMLCode"/>
-          <w:rFonts w:ascii="var(--font-family-input)" w:hAnsi="var(--font-family-input)"/>
+        <w:shd w:val="clear" w:color="auto" w:fill="F3F7F7"/>
+        <w:tabs>
+          <w:tab w:val="left" w:pos="916"/>
+          <w:tab w:val="left" w:pos="1832"/>
+          <w:tab w:val="left" w:pos="2748"/>
+          <w:tab w:val="left" w:pos="3664"/>
+          <w:tab w:val="left" w:pos="4580"/>
+          <w:tab w:val="left" w:pos="5496"/>
+          <w:tab w:val="left" w:pos="6412"/>
+          <w:tab w:val="left" w:pos="7328"/>
+          <w:tab w:val="left" w:pos="8244"/>
+          <w:tab w:val="left" w:pos="9160"/>
+          <w:tab w:val="left" w:pos="10076"/>
+          <w:tab w:val="left" w:pos="10992"/>
+          <w:tab w:val="left" w:pos="11908"/>
+          <w:tab w:val="left" w:pos="12824"/>
+          <w:tab w:val="left" w:pos="13740"/>
+          <w:tab w:val="left" w:pos="14656"/>
+        </w:tabs>
+        <w:wordWrap w:val="0"/>
+        <w:spacing w:after="0" w:line="240" w:lineRule="auto"/>
+        <w:textAlignment w:val="baseline"/>
+        <w:rPr>
+          <w:rFonts w:ascii="var(--font-family-input)" w:eastAsia="Times New Roman" w:hAnsi="var(--font-family-input)" w:cs="Courier New"/>
+          <w:b/>
+          <w:bCs/>
+          <w:color w:val="0E141E"/>
+          <w:sz w:val="24"/>
+          <w:szCs w:val="24"/>
+          <w:bdr w:val="none" w:sz="0" w:space="0" w:color="auto" w:frame="1"/>
+        </w:rPr>
+      </w:pPr>
+      <w:r>
+        <w:rPr>
+          <w:rFonts w:ascii="var(--font-family-input)" w:eastAsia="Times New Roman" w:hAnsi="var(--font-family-input)" w:cs="Courier New"/>
           <w:b/>
           <w:bCs/>
           <w:color w:val="0E141E"/>
@@ -221,25 +333,41 @@
     </w:p>
     <w:p>
       <w:pPr>
-        <w:pStyle w:val="HTMLPreformatted"/>
-        <w:shd w:val="clear" w:color="auto" w:fill="F3F7F7"/>
-        <w:wordWrap w:val="0"/>
-        <w:textAlignment w:val="baseline"/>
-        <w:rPr>
-          <w:rStyle w:val="HTMLCode"/>
-          <w:rFonts w:ascii="var(--font-family-input)" w:hAnsi="var(--font-family-input)"/>
-          <w:b/>
-          <w:bCs/>
-          <w:color w:val="0E141E"/>
-          <w:sz w:val="24"/>
-          <w:szCs w:val="24"/>
-          <w:bdr w:val="none" w:sz="0" w:space="0" w:color="auto" w:frame="1"/>
-        </w:rPr>
-      </w:pPr>
-      <w:r>
-        <w:rPr>
-          <w:rStyle w:val="HTMLCode"/>
-          <w:rFonts w:ascii="var(--font-family-input)" w:hAnsi="var(--font-family-input)"/>
+        <w:shd w:val="clear" w:color="auto" w:fill="F3F7F7"/>
+        <w:tabs>
+          <w:tab w:val="left" w:pos="916"/>
+          <w:tab w:val="left" w:pos="1832"/>
+          <w:tab w:val="left" w:pos="2748"/>
+          <w:tab w:val="left" w:pos="3664"/>
+          <w:tab w:val="left" w:pos="4580"/>
+          <w:tab w:val="left" w:pos="5496"/>
+          <w:tab w:val="left" w:pos="6412"/>
+          <w:tab w:val="left" w:pos="7328"/>
+          <w:tab w:val="left" w:pos="8244"/>
+          <w:tab w:val="left" w:pos="9160"/>
+          <w:tab w:val="left" w:pos="10076"/>
+          <w:tab w:val="left" w:pos="10992"/>
+          <w:tab w:val="left" w:pos="11908"/>
+          <w:tab w:val="left" w:pos="12824"/>
+          <w:tab w:val="left" w:pos="13740"/>
+          <w:tab w:val="left" w:pos="14656"/>
+        </w:tabs>
+        <w:wordWrap w:val="0"/>
+        <w:spacing w:after="0" w:line="240" w:lineRule="auto"/>
+        <w:textAlignment w:val="baseline"/>
+        <w:rPr>
+          <w:rFonts w:ascii="var(--font-family-input)" w:eastAsia="Times New Roman" w:hAnsi="var(--font-family-input)" w:cs="Courier New"/>
+          <w:b/>
+          <w:bCs/>
+          <w:color w:val="0E141E"/>
+          <w:sz w:val="24"/>
+          <w:szCs w:val="24"/>
+          <w:bdr w:val="none" w:sz="0" w:space="0" w:color="auto" w:frame="1"/>
+        </w:rPr>
+      </w:pPr>
+      <w:r>
+        <w:rPr>
+          <w:rFonts w:ascii="var(--font-family-input)" w:eastAsia="Times New Roman" w:hAnsi="var(--font-family-input)" w:cs="Courier New"/>
           <w:b/>
           <w:bCs/>
           <w:color w:val="0E141E"/>
@@ -252,25 +380,41 @@
     </w:p>
     <w:p>
       <w:pPr>
-        <w:pStyle w:val="HTMLPreformatted"/>
-        <w:shd w:val="clear" w:color="auto" w:fill="F3F7F7"/>
-        <w:wordWrap w:val="0"/>
-        <w:textAlignment w:val="baseline"/>
-        <w:rPr>
-          <w:rStyle w:val="HTMLCode"/>
-          <w:rFonts w:ascii="var(--font-family-input)" w:hAnsi="var(--font-family-input)"/>
-          <w:b/>
-          <w:bCs/>
-          <w:color w:val="0E141E"/>
-          <w:sz w:val="24"/>
-          <w:szCs w:val="24"/>
-          <w:bdr w:val="none" w:sz="0" w:space="0" w:color="auto" w:frame="1"/>
-        </w:rPr>
-      </w:pPr>
-      <w:r>
-        <w:rPr>
-          <w:rStyle w:val="HTMLCode"/>
-          <w:rFonts w:ascii="var(--font-family-input)" w:hAnsi="var(--font-family-input)"/>
+        <w:shd w:val="clear" w:color="auto" w:fill="F3F7F7"/>
+        <w:tabs>
+          <w:tab w:val="left" w:pos="916"/>
+          <w:tab w:val="left" w:pos="1832"/>
+          <w:tab w:val="left" w:pos="2748"/>
+          <w:tab w:val="left" w:pos="3664"/>
+          <w:tab w:val="left" w:pos="4580"/>
+          <w:tab w:val="left" w:pos="5496"/>
+          <w:tab w:val="left" w:pos="6412"/>
+          <w:tab w:val="left" w:pos="7328"/>
+          <w:tab w:val="left" w:pos="8244"/>
+          <w:tab w:val="left" w:pos="9160"/>
+          <w:tab w:val="left" w:pos="10076"/>
+          <w:tab w:val="left" w:pos="10992"/>
+          <w:tab w:val="left" w:pos="11908"/>
+          <w:tab w:val="left" w:pos="12824"/>
+          <w:tab w:val="left" w:pos="13740"/>
+          <w:tab w:val="left" w:pos="14656"/>
+        </w:tabs>
+        <w:wordWrap w:val="0"/>
+        <w:spacing w:after="0" w:line="240" w:lineRule="auto"/>
+        <w:textAlignment w:val="baseline"/>
+        <w:rPr>
+          <w:rFonts w:ascii="var(--font-family-input)" w:eastAsia="Times New Roman" w:hAnsi="var(--font-family-input)" w:cs="Courier New"/>
+          <w:b/>
+          <w:bCs/>
+          <w:color w:val="0E141E"/>
+          <w:sz w:val="24"/>
+          <w:szCs w:val="24"/>
+          <w:bdr w:val="none" w:sz="0" w:space="0" w:color="auto" w:frame="1"/>
+        </w:rPr>
+      </w:pPr>
+      <w:r>
+        <w:rPr>
+          <w:rFonts w:ascii="var(--font-family-input)" w:eastAsia="Times New Roman" w:hAnsi="var(--font-family-input)" w:cs="Courier New"/>
           <w:b/>
           <w:bCs/>
           <w:color w:val="0E141E"/>
@@ -283,25 +427,41 @@
     </w:p>
     <w:p>
       <w:pPr>
-        <w:pStyle w:val="HTMLPreformatted"/>
-        <w:shd w:val="clear" w:color="auto" w:fill="F3F7F7"/>
-        <w:wordWrap w:val="0"/>
-        <w:textAlignment w:val="baseline"/>
-        <w:rPr>
-          <w:rStyle w:val="HTMLCode"/>
-          <w:rFonts w:ascii="var(--font-family-input)" w:hAnsi="var(--font-family-input)"/>
-          <w:b/>
-          <w:bCs/>
-          <w:color w:val="0E141E"/>
-          <w:sz w:val="24"/>
-          <w:szCs w:val="24"/>
-          <w:bdr w:val="none" w:sz="0" w:space="0" w:color="auto" w:frame="1"/>
-        </w:rPr>
-      </w:pPr>
-      <w:r>
-        <w:rPr>
-          <w:rStyle w:val="HTMLCode"/>
-          <w:rFonts w:ascii="var(--font-family-input)" w:hAnsi="var(--font-family-input)"/>
+        <w:shd w:val="clear" w:color="auto" w:fill="F3F7F7"/>
+        <w:tabs>
+          <w:tab w:val="left" w:pos="916"/>
+          <w:tab w:val="left" w:pos="1832"/>
+          <w:tab w:val="left" w:pos="2748"/>
+          <w:tab w:val="left" w:pos="3664"/>
+          <w:tab w:val="left" w:pos="4580"/>
+          <w:tab w:val="left" w:pos="5496"/>
+          <w:tab w:val="left" w:pos="6412"/>
+          <w:tab w:val="left" w:pos="7328"/>
+          <w:tab w:val="left" w:pos="8244"/>
+          <w:tab w:val="left" w:pos="9160"/>
+          <w:tab w:val="left" w:pos="10076"/>
+          <w:tab w:val="left" w:pos="10992"/>
+          <w:tab w:val="left" w:pos="11908"/>
+          <w:tab w:val="left" w:pos="12824"/>
+          <w:tab w:val="left" w:pos="13740"/>
+          <w:tab w:val="left" w:pos="14656"/>
+        </w:tabs>
+        <w:wordWrap w:val="0"/>
+        <w:spacing w:after="0" w:line="240" w:lineRule="auto"/>
+        <w:textAlignment w:val="baseline"/>
+        <w:rPr>
+          <w:rFonts w:ascii="var(--font-family-input)" w:eastAsia="Times New Roman" w:hAnsi="var(--font-family-input)" w:cs="Courier New"/>
+          <w:b/>
+          <w:bCs/>
+          <w:color w:val="0E141E"/>
+          <w:sz w:val="24"/>
+          <w:szCs w:val="24"/>
+          <w:bdr w:val="none" w:sz="0" w:space="0" w:color="auto" w:frame="1"/>
+        </w:rPr>
+      </w:pPr>
+      <w:r>
+        <w:rPr>
+          <w:rFonts w:ascii="var(--font-family-input)" w:eastAsia="Times New Roman" w:hAnsi="var(--font-family-input)" w:cs="Courier New"/>
           <w:b/>
           <w:bCs/>
           <w:color w:val="0E141E"/>
@@ -314,25 +474,41 @@
     </w:p>
     <w:p>
       <w:pPr>
-        <w:pStyle w:val="HTMLPreformatted"/>
-        <w:shd w:val="clear" w:color="auto" w:fill="F3F7F7"/>
-        <w:wordWrap w:val="0"/>
-        <w:textAlignment w:val="baseline"/>
-        <w:rPr>
-          <w:rStyle w:val="HTMLCode"/>
-          <w:rFonts w:ascii="var(--font-family-input)" w:hAnsi="var(--font-family-input)"/>
-          <w:b/>
-          <w:bCs/>
-          <w:color w:val="0E141E"/>
-          <w:sz w:val="24"/>
-          <w:szCs w:val="24"/>
-          <w:bdr w:val="none" w:sz="0" w:space="0" w:color="auto" w:frame="1"/>
-        </w:rPr>
-      </w:pPr>
-      <w:r>
-        <w:rPr>
-          <w:rStyle w:val="HTMLCode"/>
-          <w:rFonts w:ascii="var(--font-family-input)" w:hAnsi="var(--font-family-input)"/>
+        <w:shd w:val="clear" w:color="auto" w:fill="F3F7F7"/>
+        <w:tabs>
+          <w:tab w:val="left" w:pos="916"/>
+          <w:tab w:val="left" w:pos="1832"/>
+          <w:tab w:val="left" w:pos="2748"/>
+          <w:tab w:val="left" w:pos="3664"/>
+          <w:tab w:val="left" w:pos="4580"/>
+          <w:tab w:val="left" w:pos="5496"/>
+          <w:tab w:val="left" w:pos="6412"/>
+          <w:tab w:val="left" w:pos="7328"/>
+          <w:tab w:val="left" w:pos="8244"/>
+          <w:tab w:val="left" w:pos="9160"/>
+          <w:tab w:val="left" w:pos="10076"/>
+          <w:tab w:val="left" w:pos="10992"/>
+          <w:tab w:val="left" w:pos="11908"/>
+          <w:tab w:val="left" w:pos="12824"/>
+          <w:tab w:val="left" w:pos="13740"/>
+          <w:tab w:val="left" w:pos="14656"/>
+        </w:tabs>
+        <w:wordWrap w:val="0"/>
+        <w:spacing w:after="0" w:line="240" w:lineRule="auto"/>
+        <w:textAlignment w:val="baseline"/>
+        <w:rPr>
+          <w:rFonts w:ascii="var(--font-family-input)" w:eastAsia="Times New Roman" w:hAnsi="var(--font-family-input)" w:cs="Courier New"/>
+          <w:b/>
+          <w:bCs/>
+          <w:color w:val="0E141E"/>
+          <w:sz w:val="24"/>
+          <w:szCs w:val="24"/>
+          <w:bdr w:val="none" w:sz="0" w:space="0" w:color="auto" w:frame="1"/>
+        </w:rPr>
+      </w:pPr>
+      <w:r>
+        <w:rPr>
+          <w:rFonts w:ascii="var(--font-family-input)" w:eastAsia="Times New Roman" w:hAnsi="var(--font-family-input)" w:cs="Courier New"/>
           <w:b/>
           <w:bCs/>
           <w:color w:val="0E141E"/>
@@ -345,25 +521,41 @@
     </w:p>
     <w:p>
       <w:pPr>
-        <w:pStyle w:val="HTMLPreformatted"/>
-        <w:shd w:val="clear" w:color="auto" w:fill="F3F7F7"/>
-        <w:wordWrap w:val="0"/>
-        <w:textAlignment w:val="baseline"/>
-        <w:rPr>
-          <w:rStyle w:val="HTMLCode"/>
-          <w:rFonts w:ascii="var(--font-family-input)" w:hAnsi="var(--font-family-input)"/>
-          <w:b/>
-          <w:bCs/>
-          <w:color w:val="0E141E"/>
-          <w:sz w:val="24"/>
-          <w:szCs w:val="24"/>
-          <w:bdr w:val="none" w:sz="0" w:space="0" w:color="auto" w:frame="1"/>
-        </w:rPr>
-      </w:pPr>
-      <w:r>
-        <w:rPr>
-          <w:rStyle w:val="HTMLCode"/>
-          <w:rFonts w:ascii="var(--font-family-input)" w:hAnsi="var(--font-family-input)"/>
+        <w:shd w:val="clear" w:color="auto" w:fill="F3F7F7"/>
+        <w:tabs>
+          <w:tab w:val="left" w:pos="916"/>
+          <w:tab w:val="left" w:pos="1832"/>
+          <w:tab w:val="left" w:pos="2748"/>
+          <w:tab w:val="left" w:pos="3664"/>
+          <w:tab w:val="left" w:pos="4580"/>
+          <w:tab w:val="left" w:pos="5496"/>
+          <w:tab w:val="left" w:pos="6412"/>
+          <w:tab w:val="left" w:pos="7328"/>
+          <w:tab w:val="left" w:pos="8244"/>
+          <w:tab w:val="left" w:pos="9160"/>
+          <w:tab w:val="left" w:pos="10076"/>
+          <w:tab w:val="left" w:pos="10992"/>
+          <w:tab w:val="left" w:pos="11908"/>
+          <w:tab w:val="left" w:pos="12824"/>
+          <w:tab w:val="left" w:pos="13740"/>
+          <w:tab w:val="left" w:pos="14656"/>
+        </w:tabs>
+        <w:wordWrap w:val="0"/>
+        <w:spacing w:after="0" w:line="240" w:lineRule="auto"/>
+        <w:textAlignment w:val="baseline"/>
+        <w:rPr>
+          <w:rFonts w:ascii="var(--font-family-input)" w:eastAsia="Times New Roman" w:hAnsi="var(--font-family-input)" w:cs="Courier New"/>
+          <w:b/>
+          <w:bCs/>
+          <w:color w:val="0E141E"/>
+          <w:sz w:val="24"/>
+          <w:szCs w:val="24"/>
+          <w:bdr w:val="none" w:sz="0" w:space="0" w:color="auto" w:frame="1"/>
+        </w:rPr>
+      </w:pPr>
+      <w:r>
+        <w:rPr>
+          <w:rFonts w:ascii="var(--font-family-input)" w:eastAsia="Times New Roman" w:hAnsi="var(--font-family-input)" w:cs="Courier New"/>
           <w:b/>
           <w:bCs/>
           <w:color w:val="0E141E"/>
@@ -376,25 +568,41 @@
     </w:p>
     <w:p>
       <w:pPr>
-        <w:pStyle w:val="HTMLPreformatted"/>
-        <w:shd w:val="clear" w:color="auto" w:fill="F3F7F7"/>
-        <w:wordWrap w:val="0"/>
-        <w:textAlignment w:val="baseline"/>
-        <w:rPr>
-          <w:rStyle w:val="HTMLCode"/>
-          <w:rFonts w:ascii="var(--font-family-input)" w:hAnsi="var(--font-family-input)"/>
-          <w:b/>
-          <w:bCs/>
-          <w:color w:val="0E141E"/>
-          <w:sz w:val="24"/>
-          <w:szCs w:val="24"/>
-          <w:bdr w:val="none" w:sz="0" w:space="0" w:color="auto" w:frame="1"/>
-        </w:rPr>
-      </w:pPr>
-      <w:r>
-        <w:rPr>
-          <w:rStyle w:val="HTMLCode"/>
-          <w:rFonts w:ascii="var(--font-family-input)" w:hAnsi="var(--font-family-input)"/>
+        <w:shd w:val="clear" w:color="auto" w:fill="F3F7F7"/>
+        <w:tabs>
+          <w:tab w:val="left" w:pos="916"/>
+          <w:tab w:val="left" w:pos="1832"/>
+          <w:tab w:val="left" w:pos="2748"/>
+          <w:tab w:val="left" w:pos="3664"/>
+          <w:tab w:val="left" w:pos="4580"/>
+          <w:tab w:val="left" w:pos="5496"/>
+          <w:tab w:val="left" w:pos="6412"/>
+          <w:tab w:val="left" w:pos="7328"/>
+          <w:tab w:val="left" w:pos="8244"/>
+          <w:tab w:val="left" w:pos="9160"/>
+          <w:tab w:val="left" w:pos="10076"/>
+          <w:tab w:val="left" w:pos="10992"/>
+          <w:tab w:val="left" w:pos="11908"/>
+          <w:tab w:val="left" w:pos="12824"/>
+          <w:tab w:val="left" w:pos="13740"/>
+          <w:tab w:val="left" w:pos="14656"/>
+        </w:tabs>
+        <w:wordWrap w:val="0"/>
+        <w:spacing w:after="0" w:line="240" w:lineRule="auto"/>
+        <w:textAlignment w:val="baseline"/>
+        <w:rPr>
+          <w:rFonts w:ascii="var(--font-family-input)" w:eastAsia="Times New Roman" w:hAnsi="var(--font-family-input)" w:cs="Courier New"/>
+          <w:b/>
+          <w:bCs/>
+          <w:color w:val="0E141E"/>
+          <w:sz w:val="24"/>
+          <w:szCs w:val="24"/>
+          <w:bdr w:val="none" w:sz="0" w:space="0" w:color="auto" w:frame="1"/>
+        </w:rPr>
+      </w:pPr>
+      <w:r>
+        <w:rPr>
+          <w:rFonts w:ascii="var(--font-family-input)" w:eastAsia="Times New Roman" w:hAnsi="var(--font-family-input)" w:cs="Courier New"/>
           <w:b/>
           <w:bCs/>
           <w:color w:val="0E141E"/>
@@ -407,25 +615,41 @@
     </w:p>
     <w:p>
       <w:pPr>
-        <w:pStyle w:val="HTMLPreformatted"/>
-        <w:shd w:val="clear" w:color="auto" w:fill="F3F7F7"/>
-        <w:wordWrap w:val="0"/>
-        <w:textAlignment w:val="baseline"/>
-        <w:rPr>
-          <w:rStyle w:val="HTMLCode"/>
-          <w:rFonts w:ascii="var(--font-family-input)" w:hAnsi="var(--font-family-input)"/>
-          <w:b/>
-          <w:bCs/>
-          <w:color w:val="0E141E"/>
-          <w:sz w:val="24"/>
-          <w:szCs w:val="24"/>
-          <w:bdr w:val="none" w:sz="0" w:space="0" w:color="auto" w:frame="1"/>
-        </w:rPr>
-      </w:pPr>
-      <w:r>
-        <w:rPr>
-          <w:rStyle w:val="HTMLCode"/>
-          <w:rFonts w:ascii="var(--font-family-input)" w:hAnsi="var(--font-family-input)"/>
+        <w:shd w:val="clear" w:color="auto" w:fill="F3F7F7"/>
+        <w:tabs>
+          <w:tab w:val="left" w:pos="916"/>
+          <w:tab w:val="left" w:pos="1832"/>
+          <w:tab w:val="left" w:pos="2748"/>
+          <w:tab w:val="left" w:pos="3664"/>
+          <w:tab w:val="left" w:pos="4580"/>
+          <w:tab w:val="left" w:pos="5496"/>
+          <w:tab w:val="left" w:pos="6412"/>
+          <w:tab w:val="left" w:pos="7328"/>
+          <w:tab w:val="left" w:pos="8244"/>
+          <w:tab w:val="left" w:pos="9160"/>
+          <w:tab w:val="left" w:pos="10076"/>
+          <w:tab w:val="left" w:pos="10992"/>
+          <w:tab w:val="left" w:pos="11908"/>
+          <w:tab w:val="left" w:pos="12824"/>
+          <w:tab w:val="left" w:pos="13740"/>
+          <w:tab w:val="left" w:pos="14656"/>
+        </w:tabs>
+        <w:wordWrap w:val="0"/>
+        <w:spacing w:after="0" w:line="240" w:lineRule="auto"/>
+        <w:textAlignment w:val="baseline"/>
+        <w:rPr>
+          <w:rFonts w:ascii="var(--font-family-input)" w:eastAsia="Times New Roman" w:hAnsi="var(--font-family-input)" w:cs="Courier New"/>
+          <w:b/>
+          <w:bCs/>
+          <w:color w:val="0E141E"/>
+          <w:sz w:val="24"/>
+          <w:szCs w:val="24"/>
+          <w:bdr w:val="none" w:sz="0" w:space="0" w:color="auto" w:frame="1"/>
+        </w:rPr>
+      </w:pPr>
+      <w:r>
+        <w:rPr>
+          <w:rFonts w:ascii="var(--font-family-input)" w:eastAsia="Times New Roman" w:hAnsi="var(--font-family-input)" w:cs="Courier New"/>
           <w:b/>
           <w:bCs/>
           <w:color w:val="0E141E"/>
@@ -438,25 +662,41 @@
     </w:p>
     <w:p>
       <w:pPr>
-        <w:pStyle w:val="HTMLPreformatted"/>
-        <w:shd w:val="clear" w:color="auto" w:fill="F3F7F7"/>
-        <w:wordWrap w:val="0"/>
-        <w:textAlignment w:val="baseline"/>
-        <w:rPr>
-          <w:rStyle w:val="HTMLCode"/>
-          <w:rFonts w:ascii="var(--font-family-input)" w:hAnsi="var(--font-family-input)"/>
-          <w:b/>
-          <w:bCs/>
-          <w:color w:val="0E141E"/>
-          <w:sz w:val="24"/>
-          <w:szCs w:val="24"/>
-          <w:bdr w:val="none" w:sz="0" w:space="0" w:color="auto" w:frame="1"/>
-        </w:rPr>
-      </w:pPr>
-      <w:r>
-        <w:rPr>
-          <w:rStyle w:val="HTMLCode"/>
-          <w:rFonts w:ascii="var(--font-family-input)" w:hAnsi="var(--font-family-input)"/>
+        <w:shd w:val="clear" w:color="auto" w:fill="F3F7F7"/>
+        <w:tabs>
+          <w:tab w:val="left" w:pos="916"/>
+          <w:tab w:val="left" w:pos="1832"/>
+          <w:tab w:val="left" w:pos="2748"/>
+          <w:tab w:val="left" w:pos="3664"/>
+          <w:tab w:val="left" w:pos="4580"/>
+          <w:tab w:val="left" w:pos="5496"/>
+          <w:tab w:val="left" w:pos="6412"/>
+          <w:tab w:val="left" w:pos="7328"/>
+          <w:tab w:val="left" w:pos="8244"/>
+          <w:tab w:val="left" w:pos="9160"/>
+          <w:tab w:val="left" w:pos="10076"/>
+          <w:tab w:val="left" w:pos="10992"/>
+          <w:tab w:val="left" w:pos="11908"/>
+          <w:tab w:val="left" w:pos="12824"/>
+          <w:tab w:val="left" w:pos="13740"/>
+          <w:tab w:val="left" w:pos="14656"/>
+        </w:tabs>
+        <w:wordWrap w:val="0"/>
+        <w:spacing w:after="0" w:line="240" w:lineRule="auto"/>
+        <w:textAlignment w:val="baseline"/>
+        <w:rPr>
+          <w:rFonts w:ascii="var(--font-family-input)" w:eastAsia="Times New Roman" w:hAnsi="var(--font-family-input)" w:cs="Courier New"/>
+          <w:b/>
+          <w:bCs/>
+          <w:color w:val="0E141E"/>
+          <w:sz w:val="24"/>
+          <w:szCs w:val="24"/>
+          <w:bdr w:val="none" w:sz="0" w:space="0" w:color="auto" w:frame="1"/>
+        </w:rPr>
+      </w:pPr>
+      <w:r>
+        <w:rPr>
+          <w:rFonts w:ascii="var(--font-family-input)" w:eastAsia="Times New Roman" w:hAnsi="var(--font-family-input)" w:cs="Courier New"/>
           <w:b/>
           <w:bCs/>
           <w:color w:val="0E141E"/>
@@ -469,25 +709,41 @@
     </w:p>
     <w:p>
       <w:pPr>
-        <w:pStyle w:val="HTMLPreformatted"/>
-        <w:shd w:val="clear" w:color="auto" w:fill="F3F7F7"/>
-        <w:wordWrap w:val="0"/>
-        <w:textAlignment w:val="baseline"/>
-        <w:rPr>
-          <w:rStyle w:val="HTMLCode"/>
-          <w:rFonts w:ascii="var(--font-family-input)" w:hAnsi="var(--font-family-input)"/>
-          <w:b/>
-          <w:bCs/>
-          <w:color w:val="0E141E"/>
-          <w:sz w:val="24"/>
-          <w:szCs w:val="24"/>
-          <w:bdr w:val="none" w:sz="0" w:space="0" w:color="auto" w:frame="1"/>
-        </w:rPr>
-      </w:pPr>
-      <w:r>
-        <w:rPr>
-          <w:rStyle w:val="HTMLCode"/>
-          <w:rFonts w:ascii="var(--font-family-input)" w:hAnsi="var(--font-family-input)"/>
+        <w:shd w:val="clear" w:color="auto" w:fill="F3F7F7"/>
+        <w:tabs>
+          <w:tab w:val="left" w:pos="916"/>
+          <w:tab w:val="left" w:pos="1832"/>
+          <w:tab w:val="left" w:pos="2748"/>
+          <w:tab w:val="left" w:pos="3664"/>
+          <w:tab w:val="left" w:pos="4580"/>
+          <w:tab w:val="left" w:pos="5496"/>
+          <w:tab w:val="left" w:pos="6412"/>
+          <w:tab w:val="left" w:pos="7328"/>
+          <w:tab w:val="left" w:pos="8244"/>
+          <w:tab w:val="left" w:pos="9160"/>
+          <w:tab w:val="left" w:pos="10076"/>
+          <w:tab w:val="left" w:pos="10992"/>
+          <w:tab w:val="left" w:pos="11908"/>
+          <w:tab w:val="left" w:pos="12824"/>
+          <w:tab w:val="left" w:pos="13740"/>
+          <w:tab w:val="left" w:pos="14656"/>
+        </w:tabs>
+        <w:wordWrap w:val="0"/>
+        <w:spacing w:after="0" w:line="240" w:lineRule="auto"/>
+        <w:textAlignment w:val="baseline"/>
+        <w:rPr>
+          <w:rFonts w:ascii="var(--font-family-input)" w:eastAsia="Times New Roman" w:hAnsi="var(--font-family-input)" w:cs="Courier New"/>
+          <w:b/>
+          <w:bCs/>
+          <w:color w:val="0E141E"/>
+          <w:sz w:val="24"/>
+          <w:szCs w:val="24"/>
+          <w:bdr w:val="none" w:sz="0" w:space="0" w:color="auto" w:frame="1"/>
+        </w:rPr>
+      </w:pPr>
+      <w:r>
+        <w:rPr>
+          <w:rFonts w:ascii="var(--font-family-input)" w:eastAsia="Times New Roman" w:hAnsi="var(--font-family-input)" w:cs="Courier New"/>
           <w:b/>
           <w:bCs/>
           <w:color w:val="0E141E"/>
@@ -500,25 +756,41 @@
     </w:p>
     <w:p>
       <w:pPr>
-        <w:pStyle w:val="HTMLPreformatted"/>
-        <w:shd w:val="clear" w:color="auto" w:fill="F3F7F7"/>
-        <w:wordWrap w:val="0"/>
-        <w:textAlignment w:val="baseline"/>
-        <w:rPr>
-          <w:rStyle w:val="HTMLCode"/>
-          <w:rFonts w:ascii="var(--font-family-input)" w:hAnsi="var(--font-family-input)"/>
-          <w:b/>
-          <w:bCs/>
-          <w:color w:val="0E141E"/>
-          <w:sz w:val="24"/>
-          <w:szCs w:val="24"/>
-          <w:bdr w:val="none" w:sz="0" w:space="0" w:color="auto" w:frame="1"/>
-        </w:rPr>
-      </w:pPr>
-      <w:r>
-        <w:rPr>
-          <w:rStyle w:val="HTMLCode"/>
-          <w:rFonts w:ascii="var(--font-family-input)" w:hAnsi="var(--font-family-input)"/>
+        <w:shd w:val="clear" w:color="auto" w:fill="F3F7F7"/>
+        <w:tabs>
+          <w:tab w:val="left" w:pos="916"/>
+          <w:tab w:val="left" w:pos="1832"/>
+          <w:tab w:val="left" w:pos="2748"/>
+          <w:tab w:val="left" w:pos="3664"/>
+          <w:tab w:val="left" w:pos="4580"/>
+          <w:tab w:val="left" w:pos="5496"/>
+          <w:tab w:val="left" w:pos="6412"/>
+          <w:tab w:val="left" w:pos="7328"/>
+          <w:tab w:val="left" w:pos="8244"/>
+          <w:tab w:val="left" w:pos="9160"/>
+          <w:tab w:val="left" w:pos="10076"/>
+          <w:tab w:val="left" w:pos="10992"/>
+          <w:tab w:val="left" w:pos="11908"/>
+          <w:tab w:val="left" w:pos="12824"/>
+          <w:tab w:val="left" w:pos="13740"/>
+          <w:tab w:val="left" w:pos="14656"/>
+        </w:tabs>
+        <w:wordWrap w:val="0"/>
+        <w:spacing w:after="0" w:line="240" w:lineRule="auto"/>
+        <w:textAlignment w:val="baseline"/>
+        <w:rPr>
+          <w:rFonts w:ascii="var(--font-family-input)" w:eastAsia="Times New Roman" w:hAnsi="var(--font-family-input)" w:cs="Courier New"/>
+          <w:b/>
+          <w:bCs/>
+          <w:color w:val="0E141E"/>
+          <w:sz w:val="24"/>
+          <w:szCs w:val="24"/>
+          <w:bdr w:val="none" w:sz="0" w:space="0" w:color="auto" w:frame="1"/>
+        </w:rPr>
+      </w:pPr>
+      <w:r>
+        <w:rPr>
+          <w:rFonts w:ascii="var(--font-family-input)" w:eastAsia="Times New Roman" w:hAnsi="var(--font-family-input)" w:cs="Courier New"/>
           <w:b/>
           <w:bCs/>
           <w:color w:val="0E141E"/>
@@ -531,25 +803,41 @@
     </w:p>
     <w:p>
       <w:pPr>
-        <w:pStyle w:val="HTMLPreformatted"/>
-        <w:shd w:val="clear" w:color="auto" w:fill="F3F7F7"/>
-        <w:wordWrap w:val="0"/>
-        <w:textAlignment w:val="baseline"/>
-        <w:rPr>
-          <w:rStyle w:val="HTMLCode"/>
-          <w:rFonts w:ascii="var(--font-family-input)" w:hAnsi="var(--font-family-input)"/>
-          <w:b/>
-          <w:bCs/>
-          <w:color w:val="0E141E"/>
-          <w:sz w:val="24"/>
-          <w:szCs w:val="24"/>
-          <w:bdr w:val="none" w:sz="0" w:space="0" w:color="auto" w:frame="1"/>
-        </w:rPr>
-      </w:pPr>
-      <w:r>
-        <w:rPr>
-          <w:rStyle w:val="HTMLCode"/>
-          <w:rFonts w:ascii="var(--font-family-input)" w:hAnsi="var(--font-family-input)"/>
+        <w:shd w:val="clear" w:color="auto" w:fill="F3F7F7"/>
+        <w:tabs>
+          <w:tab w:val="left" w:pos="916"/>
+          <w:tab w:val="left" w:pos="1832"/>
+          <w:tab w:val="left" w:pos="2748"/>
+          <w:tab w:val="left" w:pos="3664"/>
+          <w:tab w:val="left" w:pos="4580"/>
+          <w:tab w:val="left" w:pos="5496"/>
+          <w:tab w:val="left" w:pos="6412"/>
+          <w:tab w:val="left" w:pos="7328"/>
+          <w:tab w:val="left" w:pos="8244"/>
+          <w:tab w:val="left" w:pos="9160"/>
+          <w:tab w:val="left" w:pos="10076"/>
+          <w:tab w:val="left" w:pos="10992"/>
+          <w:tab w:val="left" w:pos="11908"/>
+          <w:tab w:val="left" w:pos="12824"/>
+          <w:tab w:val="left" w:pos="13740"/>
+          <w:tab w:val="left" w:pos="14656"/>
+        </w:tabs>
+        <w:wordWrap w:val="0"/>
+        <w:spacing w:after="0" w:line="240" w:lineRule="auto"/>
+        <w:textAlignment w:val="baseline"/>
+        <w:rPr>
+          <w:rFonts w:ascii="var(--font-family-input)" w:eastAsia="Times New Roman" w:hAnsi="var(--font-family-input)" w:cs="Courier New"/>
+          <w:b/>
+          <w:bCs/>
+          <w:color w:val="0E141E"/>
+          <w:sz w:val="24"/>
+          <w:szCs w:val="24"/>
+          <w:bdr w:val="none" w:sz="0" w:space="0" w:color="auto" w:frame="1"/>
+        </w:rPr>
+      </w:pPr>
+      <w:r>
+        <w:rPr>
+          <w:rFonts w:ascii="var(--font-family-input)" w:eastAsia="Times New Roman" w:hAnsi="var(--font-family-input)" w:cs="Courier New"/>
           <w:b/>
           <w:bCs/>
           <w:color w:val="0E141E"/>
@@ -562,25 +850,41 @@
     </w:p>
     <w:p>
       <w:pPr>
-        <w:pStyle w:val="HTMLPreformatted"/>
-        <w:shd w:val="clear" w:color="auto" w:fill="F3F7F7"/>
-        <w:wordWrap w:val="0"/>
-        <w:textAlignment w:val="baseline"/>
-        <w:rPr>
-          <w:rStyle w:val="HTMLCode"/>
-          <w:rFonts w:ascii="var(--font-family-input)" w:hAnsi="var(--font-family-input)"/>
-          <w:b/>
-          <w:bCs/>
-          <w:color w:val="0E141E"/>
-          <w:sz w:val="24"/>
-          <w:szCs w:val="24"/>
-          <w:bdr w:val="none" w:sz="0" w:space="0" w:color="auto" w:frame="1"/>
-        </w:rPr>
-      </w:pPr>
-      <w:r>
-        <w:rPr>
-          <w:rStyle w:val="HTMLCode"/>
-          <w:rFonts w:ascii="var(--font-family-input)" w:hAnsi="var(--font-family-input)"/>
+        <w:shd w:val="clear" w:color="auto" w:fill="F3F7F7"/>
+        <w:tabs>
+          <w:tab w:val="left" w:pos="916"/>
+          <w:tab w:val="left" w:pos="1832"/>
+          <w:tab w:val="left" w:pos="2748"/>
+          <w:tab w:val="left" w:pos="3664"/>
+          <w:tab w:val="left" w:pos="4580"/>
+          <w:tab w:val="left" w:pos="5496"/>
+          <w:tab w:val="left" w:pos="6412"/>
+          <w:tab w:val="left" w:pos="7328"/>
+          <w:tab w:val="left" w:pos="8244"/>
+          <w:tab w:val="left" w:pos="9160"/>
+          <w:tab w:val="left" w:pos="10076"/>
+          <w:tab w:val="left" w:pos="10992"/>
+          <w:tab w:val="left" w:pos="11908"/>
+          <w:tab w:val="left" w:pos="12824"/>
+          <w:tab w:val="left" w:pos="13740"/>
+          <w:tab w:val="left" w:pos="14656"/>
+        </w:tabs>
+        <w:wordWrap w:val="0"/>
+        <w:spacing w:after="0" w:line="240" w:lineRule="auto"/>
+        <w:textAlignment w:val="baseline"/>
+        <w:rPr>
+          <w:rFonts w:ascii="var(--font-family-input)" w:eastAsia="Times New Roman" w:hAnsi="var(--font-family-input)" w:cs="Courier New"/>
+          <w:b/>
+          <w:bCs/>
+          <w:color w:val="0E141E"/>
+          <w:sz w:val="24"/>
+          <w:szCs w:val="24"/>
+          <w:bdr w:val="none" w:sz="0" w:space="0" w:color="auto" w:frame="1"/>
+        </w:rPr>
+      </w:pPr>
+      <w:r>
+        <w:rPr>
+          <w:rFonts w:ascii="var(--font-family-input)" w:eastAsia="Times New Roman" w:hAnsi="var(--font-family-input)" w:cs="Courier New"/>
           <w:b/>
           <w:bCs/>
           <w:color w:val="0E141E"/>
@@ -593,25 +897,41 @@
     </w:p>
     <w:p>
       <w:pPr>
-        <w:pStyle w:val="HTMLPreformatted"/>
-        <w:shd w:val="clear" w:color="auto" w:fill="F3F7F7"/>
-        <w:wordWrap w:val="0"/>
-        <w:textAlignment w:val="baseline"/>
-        <w:rPr>
-          <w:rStyle w:val="HTMLCode"/>
-          <w:rFonts w:ascii="var(--font-family-input)" w:hAnsi="var(--font-family-input)"/>
-          <w:b/>
-          <w:bCs/>
-          <w:color w:val="0E141E"/>
-          <w:sz w:val="24"/>
-          <w:szCs w:val="24"/>
-          <w:bdr w:val="none" w:sz="0" w:space="0" w:color="auto" w:frame="1"/>
-        </w:rPr>
-      </w:pPr>
-      <w:r>
-        <w:rPr>
-          <w:rStyle w:val="HTMLCode"/>
-          <w:rFonts w:ascii="var(--font-family-input)" w:hAnsi="var(--font-family-input)"/>
+        <w:shd w:val="clear" w:color="auto" w:fill="F3F7F7"/>
+        <w:tabs>
+          <w:tab w:val="left" w:pos="916"/>
+          <w:tab w:val="left" w:pos="1832"/>
+          <w:tab w:val="left" w:pos="2748"/>
+          <w:tab w:val="left" w:pos="3664"/>
+          <w:tab w:val="left" w:pos="4580"/>
+          <w:tab w:val="left" w:pos="5496"/>
+          <w:tab w:val="left" w:pos="6412"/>
+          <w:tab w:val="left" w:pos="7328"/>
+          <w:tab w:val="left" w:pos="8244"/>
+          <w:tab w:val="left" w:pos="9160"/>
+          <w:tab w:val="left" w:pos="10076"/>
+          <w:tab w:val="left" w:pos="10992"/>
+          <w:tab w:val="left" w:pos="11908"/>
+          <w:tab w:val="left" w:pos="12824"/>
+          <w:tab w:val="left" w:pos="13740"/>
+          <w:tab w:val="left" w:pos="14656"/>
+        </w:tabs>
+        <w:wordWrap w:val="0"/>
+        <w:spacing w:after="0" w:line="240" w:lineRule="auto"/>
+        <w:textAlignment w:val="baseline"/>
+        <w:rPr>
+          <w:rFonts w:ascii="var(--font-family-input)" w:eastAsia="Times New Roman" w:hAnsi="var(--font-family-input)" w:cs="Courier New"/>
+          <w:b/>
+          <w:bCs/>
+          <w:color w:val="0E141E"/>
+          <w:sz w:val="24"/>
+          <w:szCs w:val="24"/>
+          <w:bdr w:val="none" w:sz="0" w:space="0" w:color="auto" w:frame="1"/>
+        </w:rPr>
+      </w:pPr>
+      <w:r>
+        <w:rPr>
+          <w:rFonts w:ascii="var(--font-family-input)" w:eastAsia="Times New Roman" w:hAnsi="var(--font-family-input)" w:cs="Courier New"/>
           <w:b/>
           <w:bCs/>
           <w:color w:val="0E141E"/>
@@ -624,25 +944,41 @@
     </w:p>
     <w:p>
       <w:pPr>
-        <w:pStyle w:val="HTMLPreformatted"/>
-        <w:shd w:val="clear" w:color="auto" w:fill="F3F7F7"/>
-        <w:wordWrap w:val="0"/>
-        <w:textAlignment w:val="baseline"/>
-        <w:rPr>
-          <w:rStyle w:val="HTMLCode"/>
-          <w:rFonts w:ascii="var(--font-family-input)" w:hAnsi="var(--font-family-input)"/>
-          <w:b/>
-          <w:bCs/>
-          <w:color w:val="0E141E"/>
-          <w:sz w:val="24"/>
-          <w:szCs w:val="24"/>
-          <w:bdr w:val="none" w:sz="0" w:space="0" w:color="auto" w:frame="1"/>
-        </w:rPr>
-      </w:pPr>
-      <w:r>
-        <w:rPr>
-          <w:rStyle w:val="HTMLCode"/>
-          <w:rFonts w:ascii="var(--font-family-input)" w:hAnsi="var(--font-family-input)"/>
+        <w:shd w:val="clear" w:color="auto" w:fill="F3F7F7"/>
+        <w:tabs>
+          <w:tab w:val="left" w:pos="916"/>
+          <w:tab w:val="left" w:pos="1832"/>
+          <w:tab w:val="left" w:pos="2748"/>
+          <w:tab w:val="left" w:pos="3664"/>
+          <w:tab w:val="left" w:pos="4580"/>
+          <w:tab w:val="left" w:pos="5496"/>
+          <w:tab w:val="left" w:pos="6412"/>
+          <w:tab w:val="left" w:pos="7328"/>
+          <w:tab w:val="left" w:pos="8244"/>
+          <w:tab w:val="left" w:pos="9160"/>
+          <w:tab w:val="left" w:pos="10076"/>
+          <w:tab w:val="left" w:pos="10992"/>
+          <w:tab w:val="left" w:pos="11908"/>
+          <w:tab w:val="left" w:pos="12824"/>
+          <w:tab w:val="left" w:pos="13740"/>
+          <w:tab w:val="left" w:pos="14656"/>
+        </w:tabs>
+        <w:wordWrap w:val="0"/>
+        <w:spacing w:after="0" w:line="240" w:lineRule="auto"/>
+        <w:textAlignment w:val="baseline"/>
+        <w:rPr>
+          <w:rFonts w:ascii="var(--font-family-input)" w:eastAsia="Times New Roman" w:hAnsi="var(--font-family-input)" w:cs="Courier New"/>
+          <w:b/>
+          <w:bCs/>
+          <w:color w:val="0E141E"/>
+          <w:sz w:val="24"/>
+          <w:szCs w:val="24"/>
+          <w:bdr w:val="none" w:sz="0" w:space="0" w:color="auto" w:frame="1"/>
+        </w:rPr>
+      </w:pPr>
+      <w:r>
+        <w:rPr>
+          <w:rFonts w:ascii="var(--font-family-input)" w:eastAsia="Times New Roman" w:hAnsi="var(--font-family-input)" w:cs="Courier New"/>
           <w:b/>
           <w:bCs/>
           <w:color w:val="0E141E"/>
@@ -655,25 +991,41 @@
     </w:p>
     <w:p>
       <w:pPr>
-        <w:pStyle w:val="HTMLPreformatted"/>
-        <w:shd w:val="clear" w:color="auto" w:fill="F3F7F7"/>
-        <w:wordWrap w:val="0"/>
-        <w:textAlignment w:val="baseline"/>
-        <w:rPr>
-          <w:rStyle w:val="HTMLCode"/>
-          <w:rFonts w:ascii="var(--font-family-input)" w:hAnsi="var(--font-family-input)"/>
-          <w:b/>
-          <w:bCs/>
-          <w:color w:val="0E141E"/>
-          <w:sz w:val="24"/>
-          <w:szCs w:val="24"/>
-          <w:bdr w:val="none" w:sz="0" w:space="0" w:color="auto" w:frame="1"/>
-        </w:rPr>
-      </w:pPr>
-      <w:r>
-        <w:rPr>
-          <w:rStyle w:val="HTMLCode"/>
-          <w:rFonts w:ascii="var(--font-family-input)" w:hAnsi="var(--font-family-input)"/>
+        <w:shd w:val="clear" w:color="auto" w:fill="F3F7F7"/>
+        <w:tabs>
+          <w:tab w:val="left" w:pos="916"/>
+          <w:tab w:val="left" w:pos="1832"/>
+          <w:tab w:val="left" w:pos="2748"/>
+          <w:tab w:val="left" w:pos="3664"/>
+          <w:tab w:val="left" w:pos="4580"/>
+          <w:tab w:val="left" w:pos="5496"/>
+          <w:tab w:val="left" w:pos="6412"/>
+          <w:tab w:val="left" w:pos="7328"/>
+          <w:tab w:val="left" w:pos="8244"/>
+          <w:tab w:val="left" w:pos="9160"/>
+          <w:tab w:val="left" w:pos="10076"/>
+          <w:tab w:val="left" w:pos="10992"/>
+          <w:tab w:val="left" w:pos="11908"/>
+          <w:tab w:val="left" w:pos="12824"/>
+          <w:tab w:val="left" w:pos="13740"/>
+          <w:tab w:val="left" w:pos="14656"/>
+        </w:tabs>
+        <w:wordWrap w:val="0"/>
+        <w:spacing w:after="0" w:line="240" w:lineRule="auto"/>
+        <w:textAlignment w:val="baseline"/>
+        <w:rPr>
+          <w:rFonts w:ascii="var(--font-family-input)" w:eastAsia="Times New Roman" w:hAnsi="var(--font-family-input)" w:cs="Courier New"/>
+          <w:b/>
+          <w:bCs/>
+          <w:color w:val="0E141E"/>
+          <w:sz w:val="24"/>
+          <w:szCs w:val="24"/>
+          <w:bdr w:val="none" w:sz="0" w:space="0" w:color="auto" w:frame="1"/>
+        </w:rPr>
+      </w:pPr>
+      <w:r>
+        <w:rPr>
+          <w:rFonts w:ascii="var(--font-family-input)" w:eastAsia="Times New Roman" w:hAnsi="var(--font-family-input)" w:cs="Courier New"/>
           <w:b/>
           <w:bCs/>
           <w:color w:val="0E141E"/>
@@ -686,25 +1038,41 @@
     </w:p>
     <w:p>
       <w:pPr>
-        <w:pStyle w:val="HTMLPreformatted"/>
-        <w:shd w:val="clear" w:color="auto" w:fill="F3F7F7"/>
-        <w:wordWrap w:val="0"/>
-        <w:textAlignment w:val="baseline"/>
-        <w:rPr>
-          <w:rStyle w:val="HTMLCode"/>
-          <w:rFonts w:ascii="var(--font-family-input)" w:hAnsi="var(--font-family-input)"/>
-          <w:b/>
-          <w:bCs/>
-          <w:color w:val="0E141E"/>
-          <w:sz w:val="24"/>
-          <w:szCs w:val="24"/>
-          <w:bdr w:val="none" w:sz="0" w:space="0" w:color="auto" w:frame="1"/>
-        </w:rPr>
-      </w:pPr>
-      <w:r>
-        <w:rPr>
-          <w:rStyle w:val="HTMLCode"/>
-          <w:rFonts w:ascii="var(--font-family-input)" w:hAnsi="var(--font-family-input)"/>
+        <w:shd w:val="clear" w:color="auto" w:fill="F3F7F7"/>
+        <w:tabs>
+          <w:tab w:val="left" w:pos="916"/>
+          <w:tab w:val="left" w:pos="1832"/>
+          <w:tab w:val="left" w:pos="2748"/>
+          <w:tab w:val="left" w:pos="3664"/>
+          <w:tab w:val="left" w:pos="4580"/>
+          <w:tab w:val="left" w:pos="5496"/>
+          <w:tab w:val="left" w:pos="6412"/>
+          <w:tab w:val="left" w:pos="7328"/>
+          <w:tab w:val="left" w:pos="8244"/>
+          <w:tab w:val="left" w:pos="9160"/>
+          <w:tab w:val="left" w:pos="10076"/>
+          <w:tab w:val="left" w:pos="10992"/>
+          <w:tab w:val="left" w:pos="11908"/>
+          <w:tab w:val="left" w:pos="12824"/>
+          <w:tab w:val="left" w:pos="13740"/>
+          <w:tab w:val="left" w:pos="14656"/>
+        </w:tabs>
+        <w:wordWrap w:val="0"/>
+        <w:spacing w:after="0" w:line="240" w:lineRule="auto"/>
+        <w:textAlignment w:val="baseline"/>
+        <w:rPr>
+          <w:rFonts w:ascii="var(--font-family-input)" w:eastAsia="Times New Roman" w:hAnsi="var(--font-family-input)" w:cs="Courier New"/>
+          <w:b/>
+          <w:bCs/>
+          <w:color w:val="0E141E"/>
+          <w:sz w:val="24"/>
+          <w:szCs w:val="24"/>
+          <w:bdr w:val="none" w:sz="0" w:space="0" w:color="auto" w:frame="1"/>
+        </w:rPr>
+      </w:pPr>
+      <w:r>
+        <w:rPr>
+          <w:rFonts w:ascii="var(--font-family-input)" w:eastAsia="Times New Roman" w:hAnsi="var(--font-family-input)" w:cs="Courier New"/>
           <w:b/>
           <w:bCs/>
           <w:color w:val="0E141E"/>
@@ -717,25 +1085,41 @@
     </w:p>
     <w:p>
       <w:pPr>
-        <w:pStyle w:val="HTMLPreformatted"/>
-        <w:shd w:val="clear" w:color="auto" w:fill="F3F7F7"/>
-        <w:wordWrap w:val="0"/>
-        <w:textAlignment w:val="baseline"/>
-        <w:rPr>
-          <w:rStyle w:val="HTMLCode"/>
-          <w:rFonts w:ascii="var(--font-family-input)" w:hAnsi="var(--font-family-input)"/>
-          <w:b/>
-          <w:bCs/>
-          <w:color w:val="0E141E"/>
-          <w:sz w:val="24"/>
-          <w:szCs w:val="24"/>
-          <w:bdr w:val="none" w:sz="0" w:space="0" w:color="auto" w:frame="1"/>
-        </w:rPr>
-      </w:pPr>
-      <w:r>
-        <w:rPr>
-          <w:rStyle w:val="HTMLCode"/>
-          <w:rFonts w:ascii="var(--font-family-input)" w:hAnsi="var(--font-family-input)"/>
+        <w:shd w:val="clear" w:color="auto" w:fill="F3F7F7"/>
+        <w:tabs>
+          <w:tab w:val="left" w:pos="916"/>
+          <w:tab w:val="left" w:pos="1832"/>
+          <w:tab w:val="left" w:pos="2748"/>
+          <w:tab w:val="left" w:pos="3664"/>
+          <w:tab w:val="left" w:pos="4580"/>
+          <w:tab w:val="left" w:pos="5496"/>
+          <w:tab w:val="left" w:pos="6412"/>
+          <w:tab w:val="left" w:pos="7328"/>
+          <w:tab w:val="left" w:pos="8244"/>
+          <w:tab w:val="left" w:pos="9160"/>
+          <w:tab w:val="left" w:pos="10076"/>
+          <w:tab w:val="left" w:pos="10992"/>
+          <w:tab w:val="left" w:pos="11908"/>
+          <w:tab w:val="left" w:pos="12824"/>
+          <w:tab w:val="left" w:pos="13740"/>
+          <w:tab w:val="left" w:pos="14656"/>
+        </w:tabs>
+        <w:wordWrap w:val="0"/>
+        <w:spacing w:after="0" w:line="240" w:lineRule="auto"/>
+        <w:textAlignment w:val="baseline"/>
+        <w:rPr>
+          <w:rFonts w:ascii="var(--font-family-input)" w:eastAsia="Times New Roman" w:hAnsi="var(--font-family-input)" w:cs="Courier New"/>
+          <w:b/>
+          <w:bCs/>
+          <w:color w:val="0E141E"/>
+          <w:sz w:val="24"/>
+          <w:szCs w:val="24"/>
+          <w:bdr w:val="none" w:sz="0" w:space="0" w:color="auto" w:frame="1"/>
+        </w:rPr>
+      </w:pPr>
+      <w:r>
+        <w:rPr>
+          <w:rFonts w:ascii="var(--font-family-input)" w:eastAsia="Times New Roman" w:hAnsi="var(--font-family-input)" w:cs="Courier New"/>
           <w:b/>
           <w:bCs/>
           <w:color w:val="0E141E"/>
@@ -748,25 +1132,41 @@
     </w:p>
     <w:p>
       <w:pPr>
-        <w:pStyle w:val="HTMLPreformatted"/>
-        <w:shd w:val="clear" w:color="auto" w:fill="F3F7F7"/>
-        <w:wordWrap w:val="0"/>
-        <w:textAlignment w:val="baseline"/>
-        <w:rPr>
-          <w:rStyle w:val="HTMLCode"/>
-          <w:rFonts w:ascii="var(--font-family-input)" w:hAnsi="var(--font-family-input)"/>
-          <w:b/>
-          <w:bCs/>
-          <w:color w:val="0E141E"/>
-          <w:sz w:val="24"/>
-          <w:szCs w:val="24"/>
-          <w:bdr w:val="none" w:sz="0" w:space="0" w:color="auto" w:frame="1"/>
-        </w:rPr>
-      </w:pPr>
-      <w:r>
-        <w:rPr>
-          <w:rStyle w:val="HTMLCode"/>
-          <w:rFonts w:ascii="var(--font-family-input)" w:hAnsi="var(--font-family-input)"/>
+        <w:shd w:val="clear" w:color="auto" w:fill="F3F7F7"/>
+        <w:tabs>
+          <w:tab w:val="left" w:pos="916"/>
+          <w:tab w:val="left" w:pos="1832"/>
+          <w:tab w:val="left" w:pos="2748"/>
+          <w:tab w:val="left" w:pos="3664"/>
+          <w:tab w:val="left" w:pos="4580"/>
+          <w:tab w:val="left" w:pos="5496"/>
+          <w:tab w:val="left" w:pos="6412"/>
+          <w:tab w:val="left" w:pos="7328"/>
+          <w:tab w:val="left" w:pos="8244"/>
+          <w:tab w:val="left" w:pos="9160"/>
+          <w:tab w:val="left" w:pos="10076"/>
+          <w:tab w:val="left" w:pos="10992"/>
+          <w:tab w:val="left" w:pos="11908"/>
+          <w:tab w:val="left" w:pos="12824"/>
+          <w:tab w:val="left" w:pos="13740"/>
+          <w:tab w:val="left" w:pos="14656"/>
+        </w:tabs>
+        <w:wordWrap w:val="0"/>
+        <w:spacing w:after="0" w:line="240" w:lineRule="auto"/>
+        <w:textAlignment w:val="baseline"/>
+        <w:rPr>
+          <w:rFonts w:ascii="var(--font-family-input)" w:eastAsia="Times New Roman" w:hAnsi="var(--font-family-input)" w:cs="Courier New"/>
+          <w:b/>
+          <w:bCs/>
+          <w:color w:val="0E141E"/>
+          <w:sz w:val="24"/>
+          <w:szCs w:val="24"/>
+          <w:bdr w:val="none" w:sz="0" w:space="0" w:color="auto" w:frame="1"/>
+        </w:rPr>
+      </w:pPr>
+      <w:r>
+        <w:rPr>
+          <w:rFonts w:ascii="var(--font-family-input)" w:eastAsia="Times New Roman" w:hAnsi="var(--font-family-input)" w:cs="Courier New"/>
           <w:b/>
           <w:bCs/>
           <w:color w:val="0E141E"/>
@@ -779,25 +1179,41 @@
     </w:p>
     <w:p>
       <w:pPr>
-        <w:pStyle w:val="HTMLPreformatted"/>
-        <w:shd w:val="clear" w:color="auto" w:fill="F3F7F7"/>
-        <w:wordWrap w:val="0"/>
-        <w:textAlignment w:val="baseline"/>
-        <w:rPr>
-          <w:rStyle w:val="HTMLCode"/>
-          <w:rFonts w:ascii="var(--font-family-input)" w:hAnsi="var(--font-family-input)"/>
-          <w:b/>
-          <w:bCs/>
-          <w:color w:val="0E141E"/>
-          <w:sz w:val="24"/>
-          <w:szCs w:val="24"/>
-          <w:bdr w:val="none" w:sz="0" w:space="0" w:color="auto" w:frame="1"/>
-        </w:rPr>
-      </w:pPr>
-      <w:r>
-        <w:rPr>
-          <w:rStyle w:val="HTMLCode"/>
-          <w:rFonts w:ascii="var(--font-family-input)" w:hAnsi="var(--font-family-input)"/>
+        <w:shd w:val="clear" w:color="auto" w:fill="F3F7F7"/>
+        <w:tabs>
+          <w:tab w:val="left" w:pos="916"/>
+          <w:tab w:val="left" w:pos="1832"/>
+          <w:tab w:val="left" w:pos="2748"/>
+          <w:tab w:val="left" w:pos="3664"/>
+          <w:tab w:val="left" w:pos="4580"/>
+          <w:tab w:val="left" w:pos="5496"/>
+          <w:tab w:val="left" w:pos="6412"/>
+          <w:tab w:val="left" w:pos="7328"/>
+          <w:tab w:val="left" w:pos="8244"/>
+          <w:tab w:val="left" w:pos="9160"/>
+          <w:tab w:val="left" w:pos="10076"/>
+          <w:tab w:val="left" w:pos="10992"/>
+          <w:tab w:val="left" w:pos="11908"/>
+          <w:tab w:val="left" w:pos="12824"/>
+          <w:tab w:val="left" w:pos="13740"/>
+          <w:tab w:val="left" w:pos="14656"/>
+        </w:tabs>
+        <w:wordWrap w:val="0"/>
+        <w:spacing w:after="0" w:line="240" w:lineRule="auto"/>
+        <w:textAlignment w:val="baseline"/>
+        <w:rPr>
+          <w:rFonts w:ascii="var(--font-family-input)" w:eastAsia="Times New Roman" w:hAnsi="var(--font-family-input)" w:cs="Courier New"/>
+          <w:b/>
+          <w:bCs/>
+          <w:color w:val="0E141E"/>
+          <w:sz w:val="24"/>
+          <w:szCs w:val="24"/>
+          <w:bdr w:val="none" w:sz="0" w:space="0" w:color="auto" w:frame="1"/>
+        </w:rPr>
+      </w:pPr>
+      <w:r>
+        <w:rPr>
+          <w:rFonts w:ascii="var(--font-family-input)" w:eastAsia="Times New Roman" w:hAnsi="var(--font-family-input)" w:cs="Courier New"/>
           <w:b/>
           <w:bCs/>
           <w:color w:val="0E141E"/>
@@ -810,25 +1226,41 @@
     </w:p>
     <w:p>
       <w:pPr>
-        <w:pStyle w:val="HTMLPreformatted"/>
-        <w:shd w:val="clear" w:color="auto" w:fill="F3F7F7"/>
-        <w:wordWrap w:val="0"/>
-        <w:textAlignment w:val="baseline"/>
-        <w:rPr>
-          <w:rStyle w:val="HTMLCode"/>
-          <w:rFonts w:ascii="var(--font-family-input)" w:hAnsi="var(--font-family-input)"/>
-          <w:b/>
-          <w:bCs/>
-          <w:color w:val="0E141E"/>
-          <w:sz w:val="24"/>
-          <w:szCs w:val="24"/>
-          <w:bdr w:val="none" w:sz="0" w:space="0" w:color="auto" w:frame="1"/>
-        </w:rPr>
-      </w:pPr>
-      <w:r>
-        <w:rPr>
-          <w:rStyle w:val="HTMLCode"/>
-          <w:rFonts w:ascii="var(--font-family-input)" w:hAnsi="var(--font-family-input)"/>
+        <w:shd w:val="clear" w:color="auto" w:fill="F3F7F7"/>
+        <w:tabs>
+          <w:tab w:val="left" w:pos="916"/>
+          <w:tab w:val="left" w:pos="1832"/>
+          <w:tab w:val="left" w:pos="2748"/>
+          <w:tab w:val="left" w:pos="3664"/>
+          <w:tab w:val="left" w:pos="4580"/>
+          <w:tab w:val="left" w:pos="5496"/>
+          <w:tab w:val="left" w:pos="6412"/>
+          <w:tab w:val="left" w:pos="7328"/>
+          <w:tab w:val="left" w:pos="8244"/>
+          <w:tab w:val="left" w:pos="9160"/>
+          <w:tab w:val="left" w:pos="10076"/>
+          <w:tab w:val="left" w:pos="10992"/>
+          <w:tab w:val="left" w:pos="11908"/>
+          <w:tab w:val="left" w:pos="12824"/>
+          <w:tab w:val="left" w:pos="13740"/>
+          <w:tab w:val="left" w:pos="14656"/>
+        </w:tabs>
+        <w:wordWrap w:val="0"/>
+        <w:spacing w:after="0" w:line="240" w:lineRule="auto"/>
+        <w:textAlignment w:val="baseline"/>
+        <w:rPr>
+          <w:rFonts w:ascii="var(--font-family-input)" w:eastAsia="Times New Roman" w:hAnsi="var(--font-family-input)" w:cs="Courier New"/>
+          <w:b/>
+          <w:bCs/>
+          <w:color w:val="0E141E"/>
+          <w:sz w:val="24"/>
+          <w:szCs w:val="24"/>
+          <w:bdr w:val="none" w:sz="0" w:space="0" w:color="auto" w:frame="1"/>
+        </w:rPr>
+      </w:pPr>
+      <w:r>
+        <w:rPr>
+          <w:rFonts w:ascii="var(--font-family-input)" w:eastAsia="Times New Roman" w:hAnsi="var(--font-family-input)" w:cs="Courier New"/>
           <w:b/>
           <w:bCs/>
           <w:color w:val="0E141E"/>
@@ -841,25 +1273,41 @@
     </w:p>
     <w:p>
       <w:pPr>
-        <w:pStyle w:val="HTMLPreformatted"/>
-        <w:shd w:val="clear" w:color="auto" w:fill="F3F7F7"/>
-        <w:wordWrap w:val="0"/>
-        <w:textAlignment w:val="baseline"/>
-        <w:rPr>
-          <w:rStyle w:val="HTMLCode"/>
-          <w:rFonts w:ascii="var(--font-family-input)" w:hAnsi="var(--font-family-input)"/>
-          <w:b/>
-          <w:bCs/>
-          <w:color w:val="0E141E"/>
-          <w:sz w:val="24"/>
-          <w:szCs w:val="24"/>
-          <w:bdr w:val="none" w:sz="0" w:space="0" w:color="auto" w:frame="1"/>
-        </w:rPr>
-      </w:pPr>
-      <w:r>
-        <w:rPr>
-          <w:rStyle w:val="HTMLCode"/>
-          <w:rFonts w:ascii="var(--font-family-input)" w:hAnsi="var(--font-family-input)"/>
+        <w:shd w:val="clear" w:color="auto" w:fill="F3F7F7"/>
+        <w:tabs>
+          <w:tab w:val="left" w:pos="916"/>
+          <w:tab w:val="left" w:pos="1832"/>
+          <w:tab w:val="left" w:pos="2748"/>
+          <w:tab w:val="left" w:pos="3664"/>
+          <w:tab w:val="left" w:pos="4580"/>
+          <w:tab w:val="left" w:pos="5496"/>
+          <w:tab w:val="left" w:pos="6412"/>
+          <w:tab w:val="left" w:pos="7328"/>
+          <w:tab w:val="left" w:pos="8244"/>
+          <w:tab w:val="left" w:pos="9160"/>
+          <w:tab w:val="left" w:pos="10076"/>
+          <w:tab w:val="left" w:pos="10992"/>
+          <w:tab w:val="left" w:pos="11908"/>
+          <w:tab w:val="left" w:pos="12824"/>
+          <w:tab w:val="left" w:pos="13740"/>
+          <w:tab w:val="left" w:pos="14656"/>
+        </w:tabs>
+        <w:wordWrap w:val="0"/>
+        <w:spacing w:after="0" w:line="240" w:lineRule="auto"/>
+        <w:textAlignment w:val="baseline"/>
+        <w:rPr>
+          <w:rFonts w:ascii="var(--font-family-input)" w:eastAsia="Times New Roman" w:hAnsi="var(--font-family-input)" w:cs="Courier New"/>
+          <w:b/>
+          <w:bCs/>
+          <w:color w:val="0E141E"/>
+          <w:sz w:val="24"/>
+          <w:szCs w:val="24"/>
+          <w:bdr w:val="none" w:sz="0" w:space="0" w:color="auto" w:frame="1"/>
+        </w:rPr>
+      </w:pPr>
+      <w:r>
+        <w:rPr>
+          <w:rFonts w:ascii="var(--font-family-input)" w:eastAsia="Times New Roman" w:hAnsi="var(--font-family-input)" w:cs="Courier New"/>
           <w:b/>
           <w:bCs/>
           <w:color w:val="0E141E"/>
@@ -872,25 +1320,41 @@
     </w:p>
     <w:p>
       <w:pPr>
-        <w:pStyle w:val="HTMLPreformatted"/>
-        <w:shd w:val="clear" w:color="auto" w:fill="F3F7F7"/>
-        <w:wordWrap w:val="0"/>
-        <w:textAlignment w:val="baseline"/>
-        <w:rPr>
-          <w:rStyle w:val="HTMLCode"/>
-          <w:rFonts w:ascii="var(--font-family-input)" w:hAnsi="var(--font-family-input)"/>
-          <w:b/>
-          <w:bCs/>
-          <w:color w:val="0E141E"/>
-          <w:sz w:val="24"/>
-          <w:szCs w:val="24"/>
-          <w:bdr w:val="none" w:sz="0" w:space="0" w:color="auto" w:frame="1"/>
-        </w:rPr>
-      </w:pPr>
-      <w:r>
-        <w:rPr>
-          <w:rStyle w:val="HTMLCode"/>
-          <w:rFonts w:ascii="var(--font-family-input)" w:hAnsi="var(--font-family-input)"/>
+        <w:shd w:val="clear" w:color="auto" w:fill="F3F7F7"/>
+        <w:tabs>
+          <w:tab w:val="left" w:pos="916"/>
+          <w:tab w:val="left" w:pos="1832"/>
+          <w:tab w:val="left" w:pos="2748"/>
+          <w:tab w:val="left" w:pos="3664"/>
+          <w:tab w:val="left" w:pos="4580"/>
+          <w:tab w:val="left" w:pos="5496"/>
+          <w:tab w:val="left" w:pos="6412"/>
+          <w:tab w:val="left" w:pos="7328"/>
+          <w:tab w:val="left" w:pos="8244"/>
+          <w:tab w:val="left" w:pos="9160"/>
+          <w:tab w:val="left" w:pos="10076"/>
+          <w:tab w:val="left" w:pos="10992"/>
+          <w:tab w:val="left" w:pos="11908"/>
+          <w:tab w:val="left" w:pos="12824"/>
+          <w:tab w:val="left" w:pos="13740"/>
+          <w:tab w:val="left" w:pos="14656"/>
+        </w:tabs>
+        <w:wordWrap w:val="0"/>
+        <w:spacing w:after="0" w:line="240" w:lineRule="auto"/>
+        <w:textAlignment w:val="baseline"/>
+        <w:rPr>
+          <w:rFonts w:ascii="var(--font-family-input)" w:eastAsia="Times New Roman" w:hAnsi="var(--font-family-input)" w:cs="Courier New"/>
+          <w:b/>
+          <w:bCs/>
+          <w:color w:val="0E141E"/>
+          <w:sz w:val="24"/>
+          <w:szCs w:val="24"/>
+          <w:bdr w:val="none" w:sz="0" w:space="0" w:color="auto" w:frame="1"/>
+        </w:rPr>
+      </w:pPr>
+      <w:r>
+        <w:rPr>
+          <w:rFonts w:ascii="var(--font-family-input)" w:eastAsia="Times New Roman" w:hAnsi="var(--font-family-input)" w:cs="Courier New"/>
           <w:b/>
           <w:bCs/>
           <w:color w:val="0E141E"/>
@@ -903,25 +1367,41 @@
     </w:p>
     <w:p>
       <w:pPr>
-        <w:pStyle w:val="HTMLPreformatted"/>
-        <w:shd w:val="clear" w:color="auto" w:fill="F3F7F7"/>
-        <w:wordWrap w:val="0"/>
-        <w:textAlignment w:val="baseline"/>
-        <w:rPr>
-          <w:rStyle w:val="HTMLCode"/>
-          <w:rFonts w:ascii="var(--font-family-input)" w:hAnsi="var(--font-family-input)"/>
-          <w:b/>
-          <w:bCs/>
-          <w:color w:val="0E141E"/>
-          <w:sz w:val="24"/>
-          <w:szCs w:val="24"/>
-          <w:bdr w:val="none" w:sz="0" w:space="0" w:color="auto" w:frame="1"/>
-        </w:rPr>
-      </w:pPr>
-      <w:r>
-        <w:rPr>
-          <w:rStyle w:val="HTMLCode"/>
-          <w:rFonts w:ascii="var(--font-family-input)" w:hAnsi="var(--font-family-input)"/>
+        <w:shd w:val="clear" w:color="auto" w:fill="F3F7F7"/>
+        <w:tabs>
+          <w:tab w:val="left" w:pos="916"/>
+          <w:tab w:val="left" w:pos="1832"/>
+          <w:tab w:val="left" w:pos="2748"/>
+          <w:tab w:val="left" w:pos="3664"/>
+          <w:tab w:val="left" w:pos="4580"/>
+          <w:tab w:val="left" w:pos="5496"/>
+          <w:tab w:val="left" w:pos="6412"/>
+          <w:tab w:val="left" w:pos="7328"/>
+          <w:tab w:val="left" w:pos="8244"/>
+          <w:tab w:val="left" w:pos="9160"/>
+          <w:tab w:val="left" w:pos="10076"/>
+          <w:tab w:val="left" w:pos="10992"/>
+          <w:tab w:val="left" w:pos="11908"/>
+          <w:tab w:val="left" w:pos="12824"/>
+          <w:tab w:val="left" w:pos="13740"/>
+          <w:tab w:val="left" w:pos="14656"/>
+        </w:tabs>
+        <w:wordWrap w:val="0"/>
+        <w:spacing w:after="0" w:line="240" w:lineRule="auto"/>
+        <w:textAlignment w:val="baseline"/>
+        <w:rPr>
+          <w:rFonts w:ascii="var(--font-family-input)" w:eastAsia="Times New Roman" w:hAnsi="var(--font-family-input)" w:cs="Courier New"/>
+          <w:b/>
+          <w:bCs/>
+          <w:color w:val="0E141E"/>
+          <w:sz w:val="24"/>
+          <w:szCs w:val="24"/>
+          <w:bdr w:val="none" w:sz="0" w:space="0" w:color="auto" w:frame="1"/>
+        </w:rPr>
+      </w:pPr>
+      <w:r>
+        <w:rPr>
+          <w:rFonts w:ascii="var(--font-family-input)" w:eastAsia="Times New Roman" w:hAnsi="var(--font-family-input)" w:cs="Courier New"/>
           <w:b/>
           <w:bCs/>
           <w:color w:val="0E141E"/>
@@ -934,25 +1414,41 @@
     </w:p>
     <w:p>
       <w:pPr>
-        <w:pStyle w:val="HTMLPreformatted"/>
-        <w:shd w:val="clear" w:color="auto" w:fill="F3F7F7"/>
-        <w:wordWrap w:val="0"/>
-        <w:textAlignment w:val="baseline"/>
-        <w:rPr>
-          <w:rStyle w:val="HTMLCode"/>
-          <w:rFonts w:ascii="var(--font-family-input)" w:hAnsi="var(--font-family-input)"/>
-          <w:b/>
-          <w:bCs/>
-          <w:color w:val="0E141E"/>
-          <w:sz w:val="24"/>
-          <w:szCs w:val="24"/>
-          <w:bdr w:val="none" w:sz="0" w:space="0" w:color="auto" w:frame="1"/>
-        </w:rPr>
-      </w:pPr>
-      <w:r>
-        <w:rPr>
-          <w:rStyle w:val="HTMLCode"/>
-          <w:rFonts w:ascii="var(--font-family-input)" w:hAnsi="var(--font-family-input)"/>
+        <w:shd w:val="clear" w:color="auto" w:fill="F3F7F7"/>
+        <w:tabs>
+          <w:tab w:val="left" w:pos="916"/>
+          <w:tab w:val="left" w:pos="1832"/>
+          <w:tab w:val="left" w:pos="2748"/>
+          <w:tab w:val="left" w:pos="3664"/>
+          <w:tab w:val="left" w:pos="4580"/>
+          <w:tab w:val="left" w:pos="5496"/>
+          <w:tab w:val="left" w:pos="6412"/>
+          <w:tab w:val="left" w:pos="7328"/>
+          <w:tab w:val="left" w:pos="8244"/>
+          <w:tab w:val="left" w:pos="9160"/>
+          <w:tab w:val="left" w:pos="10076"/>
+          <w:tab w:val="left" w:pos="10992"/>
+          <w:tab w:val="left" w:pos="11908"/>
+          <w:tab w:val="left" w:pos="12824"/>
+          <w:tab w:val="left" w:pos="13740"/>
+          <w:tab w:val="left" w:pos="14656"/>
+        </w:tabs>
+        <w:wordWrap w:val="0"/>
+        <w:spacing w:after="0" w:line="240" w:lineRule="auto"/>
+        <w:textAlignment w:val="baseline"/>
+        <w:rPr>
+          <w:rFonts w:ascii="var(--font-family-input)" w:eastAsia="Times New Roman" w:hAnsi="var(--font-family-input)" w:cs="Courier New"/>
+          <w:b/>
+          <w:bCs/>
+          <w:color w:val="0E141E"/>
+          <w:sz w:val="24"/>
+          <w:szCs w:val="24"/>
+          <w:bdr w:val="none" w:sz="0" w:space="0" w:color="auto" w:frame="1"/>
+        </w:rPr>
+      </w:pPr>
+      <w:r>
+        <w:rPr>
+          <w:rFonts w:ascii="var(--font-family-input)" w:eastAsia="Times New Roman" w:hAnsi="var(--font-family-input)" w:cs="Courier New"/>
           <w:b/>
           <w:bCs/>
           <w:color w:val="0E141E"/>
@@ -965,25 +1461,41 @@
     </w:p>
     <w:p>
       <w:pPr>
-        <w:pStyle w:val="HTMLPreformatted"/>
-        <w:shd w:val="clear" w:color="auto" w:fill="F3F7F7"/>
-        <w:wordWrap w:val="0"/>
-        <w:textAlignment w:val="baseline"/>
-        <w:rPr>
-          <w:rStyle w:val="HTMLCode"/>
-          <w:rFonts w:ascii="var(--font-family-input)" w:hAnsi="var(--font-family-input)"/>
-          <w:b/>
-          <w:bCs/>
-          <w:color w:val="0E141E"/>
-          <w:sz w:val="24"/>
-          <w:szCs w:val="24"/>
-          <w:bdr w:val="none" w:sz="0" w:space="0" w:color="auto" w:frame="1"/>
-        </w:rPr>
-      </w:pPr>
-      <w:r>
-        <w:rPr>
-          <w:rStyle w:val="HTMLCode"/>
-          <w:rFonts w:ascii="var(--font-family-input)" w:hAnsi="var(--font-family-input)"/>
+        <w:shd w:val="clear" w:color="auto" w:fill="F3F7F7"/>
+        <w:tabs>
+          <w:tab w:val="left" w:pos="916"/>
+          <w:tab w:val="left" w:pos="1832"/>
+          <w:tab w:val="left" w:pos="2748"/>
+          <w:tab w:val="left" w:pos="3664"/>
+          <w:tab w:val="left" w:pos="4580"/>
+          <w:tab w:val="left" w:pos="5496"/>
+          <w:tab w:val="left" w:pos="6412"/>
+          <w:tab w:val="left" w:pos="7328"/>
+          <w:tab w:val="left" w:pos="8244"/>
+          <w:tab w:val="left" w:pos="9160"/>
+          <w:tab w:val="left" w:pos="10076"/>
+          <w:tab w:val="left" w:pos="10992"/>
+          <w:tab w:val="left" w:pos="11908"/>
+          <w:tab w:val="left" w:pos="12824"/>
+          <w:tab w:val="left" w:pos="13740"/>
+          <w:tab w:val="left" w:pos="14656"/>
+        </w:tabs>
+        <w:wordWrap w:val="0"/>
+        <w:spacing w:after="0" w:line="240" w:lineRule="auto"/>
+        <w:textAlignment w:val="baseline"/>
+        <w:rPr>
+          <w:rFonts w:ascii="var(--font-family-input)" w:eastAsia="Times New Roman" w:hAnsi="var(--font-family-input)" w:cs="Courier New"/>
+          <w:b/>
+          <w:bCs/>
+          <w:color w:val="0E141E"/>
+          <w:sz w:val="24"/>
+          <w:szCs w:val="24"/>
+          <w:bdr w:val="none" w:sz="0" w:space="0" w:color="auto" w:frame="1"/>
+        </w:rPr>
+      </w:pPr>
+      <w:r>
+        <w:rPr>
+          <w:rFonts w:ascii="var(--font-family-input)" w:eastAsia="Times New Roman" w:hAnsi="var(--font-family-input)" w:cs="Courier New"/>
           <w:b/>
           <w:bCs/>
           <w:color w:val="0E141E"/>
@@ -996,25 +1508,41 @@
     </w:p>
     <w:p>
       <w:pPr>
-        <w:pStyle w:val="HTMLPreformatted"/>
-        <w:shd w:val="clear" w:color="auto" w:fill="F3F7F7"/>
-        <w:wordWrap w:val="0"/>
-        <w:textAlignment w:val="baseline"/>
-        <w:rPr>
-          <w:rStyle w:val="HTMLCode"/>
-          <w:rFonts w:ascii="var(--font-family-input)" w:hAnsi="var(--font-family-input)"/>
-          <w:b/>
-          <w:bCs/>
-          <w:color w:val="0E141E"/>
-          <w:sz w:val="24"/>
-          <w:szCs w:val="24"/>
-          <w:bdr w:val="none" w:sz="0" w:space="0" w:color="auto" w:frame="1"/>
-        </w:rPr>
-      </w:pPr>
-      <w:r>
-        <w:rPr>
-          <w:rStyle w:val="HTMLCode"/>
-          <w:rFonts w:ascii="var(--font-family-input)" w:hAnsi="var(--font-family-input)"/>
+        <w:shd w:val="clear" w:color="auto" w:fill="F3F7F7"/>
+        <w:tabs>
+          <w:tab w:val="left" w:pos="916"/>
+          <w:tab w:val="left" w:pos="1832"/>
+          <w:tab w:val="left" w:pos="2748"/>
+          <w:tab w:val="left" w:pos="3664"/>
+          <w:tab w:val="left" w:pos="4580"/>
+          <w:tab w:val="left" w:pos="5496"/>
+          <w:tab w:val="left" w:pos="6412"/>
+          <w:tab w:val="left" w:pos="7328"/>
+          <w:tab w:val="left" w:pos="8244"/>
+          <w:tab w:val="left" w:pos="9160"/>
+          <w:tab w:val="left" w:pos="10076"/>
+          <w:tab w:val="left" w:pos="10992"/>
+          <w:tab w:val="left" w:pos="11908"/>
+          <w:tab w:val="left" w:pos="12824"/>
+          <w:tab w:val="left" w:pos="13740"/>
+          <w:tab w:val="left" w:pos="14656"/>
+        </w:tabs>
+        <w:wordWrap w:val="0"/>
+        <w:spacing w:after="0" w:line="240" w:lineRule="auto"/>
+        <w:textAlignment w:val="baseline"/>
+        <w:rPr>
+          <w:rFonts w:ascii="var(--font-family-input)" w:eastAsia="Times New Roman" w:hAnsi="var(--font-family-input)" w:cs="Courier New"/>
+          <w:b/>
+          <w:bCs/>
+          <w:color w:val="0E141E"/>
+          <w:sz w:val="24"/>
+          <w:szCs w:val="24"/>
+          <w:bdr w:val="none" w:sz="0" w:space="0" w:color="auto" w:frame="1"/>
+        </w:rPr>
+      </w:pPr>
+      <w:r>
+        <w:rPr>
+          <w:rFonts w:ascii="var(--font-family-input)" w:eastAsia="Times New Roman" w:hAnsi="var(--font-family-input)" w:cs="Courier New"/>
           <w:b/>
           <w:bCs/>
           <w:color w:val="0E141E"/>
@@ -1027,25 +1555,41 @@
     </w:p>
     <w:p>
       <w:pPr>
-        <w:pStyle w:val="HTMLPreformatted"/>
-        <w:shd w:val="clear" w:color="auto" w:fill="F3F7F7"/>
-        <w:wordWrap w:val="0"/>
-        <w:textAlignment w:val="baseline"/>
-        <w:rPr>
-          <w:rStyle w:val="HTMLCode"/>
-          <w:rFonts w:ascii="var(--font-family-input)" w:hAnsi="var(--font-family-input)"/>
-          <w:b/>
-          <w:bCs/>
-          <w:color w:val="0E141E"/>
-          <w:sz w:val="24"/>
-          <w:szCs w:val="24"/>
-          <w:bdr w:val="none" w:sz="0" w:space="0" w:color="auto" w:frame="1"/>
-        </w:rPr>
-      </w:pPr>
-      <w:r>
-        <w:rPr>
-          <w:rStyle w:val="HTMLCode"/>
-          <w:rFonts w:ascii="var(--font-family-input)" w:hAnsi="var(--font-family-input)"/>
+        <w:shd w:val="clear" w:color="auto" w:fill="F3F7F7"/>
+        <w:tabs>
+          <w:tab w:val="left" w:pos="916"/>
+          <w:tab w:val="left" w:pos="1832"/>
+          <w:tab w:val="left" w:pos="2748"/>
+          <w:tab w:val="left" w:pos="3664"/>
+          <w:tab w:val="left" w:pos="4580"/>
+          <w:tab w:val="left" w:pos="5496"/>
+          <w:tab w:val="left" w:pos="6412"/>
+          <w:tab w:val="left" w:pos="7328"/>
+          <w:tab w:val="left" w:pos="8244"/>
+          <w:tab w:val="left" w:pos="9160"/>
+          <w:tab w:val="left" w:pos="10076"/>
+          <w:tab w:val="left" w:pos="10992"/>
+          <w:tab w:val="left" w:pos="11908"/>
+          <w:tab w:val="left" w:pos="12824"/>
+          <w:tab w:val="left" w:pos="13740"/>
+          <w:tab w:val="left" w:pos="14656"/>
+        </w:tabs>
+        <w:wordWrap w:val="0"/>
+        <w:spacing w:after="0" w:line="240" w:lineRule="auto"/>
+        <w:textAlignment w:val="baseline"/>
+        <w:rPr>
+          <w:rFonts w:ascii="var(--font-family-input)" w:eastAsia="Times New Roman" w:hAnsi="var(--font-family-input)" w:cs="Courier New"/>
+          <w:b/>
+          <w:bCs/>
+          <w:color w:val="0E141E"/>
+          <w:sz w:val="24"/>
+          <w:szCs w:val="24"/>
+          <w:bdr w:val="none" w:sz="0" w:space="0" w:color="auto" w:frame="1"/>
+        </w:rPr>
+      </w:pPr>
+      <w:r>
+        <w:rPr>
+          <w:rFonts w:ascii="var(--font-family-input)" w:eastAsia="Times New Roman" w:hAnsi="var(--font-family-input)" w:cs="Courier New"/>
           <w:b/>
           <w:bCs/>
           <w:color w:val="0E141E"/>
@@ -1058,25 +1602,41 @@
     </w:p>
     <w:p>
       <w:pPr>
-        <w:pStyle w:val="HTMLPreformatted"/>
-        <w:shd w:val="clear" w:color="auto" w:fill="F3F7F7"/>
-        <w:wordWrap w:val="0"/>
-        <w:textAlignment w:val="baseline"/>
-        <w:rPr>
-          <w:rStyle w:val="HTMLCode"/>
-          <w:rFonts w:ascii="var(--font-family-input)" w:hAnsi="var(--font-family-input)"/>
-          <w:b/>
-          <w:bCs/>
-          <w:color w:val="0E141E"/>
-          <w:sz w:val="24"/>
-          <w:szCs w:val="24"/>
-          <w:bdr w:val="none" w:sz="0" w:space="0" w:color="auto" w:frame="1"/>
-        </w:rPr>
-      </w:pPr>
-      <w:r>
-        <w:rPr>
-          <w:rStyle w:val="HTMLCode"/>
-          <w:rFonts w:ascii="var(--font-family-input)" w:hAnsi="var(--font-family-input)"/>
+        <w:shd w:val="clear" w:color="auto" w:fill="F3F7F7"/>
+        <w:tabs>
+          <w:tab w:val="left" w:pos="916"/>
+          <w:tab w:val="left" w:pos="1832"/>
+          <w:tab w:val="left" w:pos="2748"/>
+          <w:tab w:val="left" w:pos="3664"/>
+          <w:tab w:val="left" w:pos="4580"/>
+          <w:tab w:val="left" w:pos="5496"/>
+          <w:tab w:val="left" w:pos="6412"/>
+          <w:tab w:val="left" w:pos="7328"/>
+          <w:tab w:val="left" w:pos="8244"/>
+          <w:tab w:val="left" w:pos="9160"/>
+          <w:tab w:val="left" w:pos="10076"/>
+          <w:tab w:val="left" w:pos="10992"/>
+          <w:tab w:val="left" w:pos="11908"/>
+          <w:tab w:val="left" w:pos="12824"/>
+          <w:tab w:val="left" w:pos="13740"/>
+          <w:tab w:val="left" w:pos="14656"/>
+        </w:tabs>
+        <w:wordWrap w:val="0"/>
+        <w:spacing w:after="0" w:line="240" w:lineRule="auto"/>
+        <w:textAlignment w:val="baseline"/>
+        <w:rPr>
+          <w:rFonts w:ascii="var(--font-family-input)" w:eastAsia="Times New Roman" w:hAnsi="var(--font-family-input)" w:cs="Courier New"/>
+          <w:b/>
+          <w:bCs/>
+          <w:color w:val="0E141E"/>
+          <w:sz w:val="24"/>
+          <w:szCs w:val="24"/>
+          <w:bdr w:val="none" w:sz="0" w:space="0" w:color="auto" w:frame="1"/>
+        </w:rPr>
+      </w:pPr>
+      <w:r>
+        <w:rPr>
+          <w:rFonts w:ascii="var(--font-family-input)" w:eastAsia="Times New Roman" w:hAnsi="var(--font-family-input)" w:cs="Courier New"/>
           <w:b/>
           <w:bCs/>
           <w:color w:val="0E141E"/>
@@ -1089,25 +1649,41 @@
     </w:p>
     <w:p>
       <w:pPr>
-        <w:pStyle w:val="HTMLPreformatted"/>
-        <w:shd w:val="clear" w:color="auto" w:fill="F3F7F7"/>
-        <w:wordWrap w:val="0"/>
-        <w:textAlignment w:val="baseline"/>
-        <w:rPr>
-          <w:rStyle w:val="HTMLCode"/>
-          <w:rFonts w:ascii="var(--font-family-input)" w:hAnsi="var(--font-family-input)"/>
-          <w:b/>
-          <w:bCs/>
-          <w:color w:val="0E141E"/>
-          <w:sz w:val="24"/>
-          <w:szCs w:val="24"/>
-          <w:bdr w:val="none" w:sz="0" w:space="0" w:color="auto" w:frame="1"/>
-        </w:rPr>
-      </w:pPr>
-      <w:r>
-        <w:rPr>
-          <w:rStyle w:val="HTMLCode"/>
-          <w:rFonts w:ascii="var(--font-family-input)" w:hAnsi="var(--font-family-input)"/>
+        <w:shd w:val="clear" w:color="auto" w:fill="F3F7F7"/>
+        <w:tabs>
+          <w:tab w:val="left" w:pos="916"/>
+          <w:tab w:val="left" w:pos="1832"/>
+          <w:tab w:val="left" w:pos="2748"/>
+          <w:tab w:val="left" w:pos="3664"/>
+          <w:tab w:val="left" w:pos="4580"/>
+          <w:tab w:val="left" w:pos="5496"/>
+          <w:tab w:val="left" w:pos="6412"/>
+          <w:tab w:val="left" w:pos="7328"/>
+          <w:tab w:val="left" w:pos="8244"/>
+          <w:tab w:val="left" w:pos="9160"/>
+          <w:tab w:val="left" w:pos="10076"/>
+          <w:tab w:val="left" w:pos="10992"/>
+          <w:tab w:val="left" w:pos="11908"/>
+          <w:tab w:val="left" w:pos="12824"/>
+          <w:tab w:val="left" w:pos="13740"/>
+          <w:tab w:val="left" w:pos="14656"/>
+        </w:tabs>
+        <w:wordWrap w:val="0"/>
+        <w:spacing w:after="0" w:line="240" w:lineRule="auto"/>
+        <w:textAlignment w:val="baseline"/>
+        <w:rPr>
+          <w:rFonts w:ascii="var(--font-family-input)" w:eastAsia="Times New Roman" w:hAnsi="var(--font-family-input)" w:cs="Courier New"/>
+          <w:b/>
+          <w:bCs/>
+          <w:color w:val="0E141E"/>
+          <w:sz w:val="24"/>
+          <w:szCs w:val="24"/>
+          <w:bdr w:val="none" w:sz="0" w:space="0" w:color="auto" w:frame="1"/>
+        </w:rPr>
+      </w:pPr>
+      <w:r>
+        <w:rPr>
+          <w:rFonts w:ascii="var(--font-family-input)" w:eastAsia="Times New Roman" w:hAnsi="var(--font-family-input)" w:cs="Courier New"/>
           <w:b/>
           <w:bCs/>
           <w:color w:val="0E141E"/>
@@ -1120,25 +1696,41 @@
     </w:p>
     <w:p>
       <w:pPr>
-        <w:pStyle w:val="HTMLPreformatted"/>
-        <w:shd w:val="clear" w:color="auto" w:fill="F3F7F7"/>
-        <w:wordWrap w:val="0"/>
-        <w:textAlignment w:val="baseline"/>
-        <w:rPr>
-          <w:rStyle w:val="HTMLCode"/>
-          <w:rFonts w:ascii="var(--font-family-input)" w:hAnsi="var(--font-family-input)"/>
-          <w:b/>
-          <w:bCs/>
-          <w:color w:val="0E141E"/>
-          <w:sz w:val="24"/>
-          <w:szCs w:val="24"/>
-          <w:bdr w:val="none" w:sz="0" w:space="0" w:color="auto" w:frame="1"/>
-        </w:rPr>
-      </w:pPr>
-      <w:r>
-        <w:rPr>
-          <w:rStyle w:val="HTMLCode"/>
-          <w:rFonts w:ascii="var(--font-family-input)" w:hAnsi="var(--font-family-input)"/>
+        <w:shd w:val="clear" w:color="auto" w:fill="F3F7F7"/>
+        <w:tabs>
+          <w:tab w:val="left" w:pos="916"/>
+          <w:tab w:val="left" w:pos="1832"/>
+          <w:tab w:val="left" w:pos="2748"/>
+          <w:tab w:val="left" w:pos="3664"/>
+          <w:tab w:val="left" w:pos="4580"/>
+          <w:tab w:val="left" w:pos="5496"/>
+          <w:tab w:val="left" w:pos="6412"/>
+          <w:tab w:val="left" w:pos="7328"/>
+          <w:tab w:val="left" w:pos="8244"/>
+          <w:tab w:val="left" w:pos="9160"/>
+          <w:tab w:val="left" w:pos="10076"/>
+          <w:tab w:val="left" w:pos="10992"/>
+          <w:tab w:val="left" w:pos="11908"/>
+          <w:tab w:val="left" w:pos="12824"/>
+          <w:tab w:val="left" w:pos="13740"/>
+          <w:tab w:val="left" w:pos="14656"/>
+        </w:tabs>
+        <w:wordWrap w:val="0"/>
+        <w:spacing w:after="0" w:line="240" w:lineRule="auto"/>
+        <w:textAlignment w:val="baseline"/>
+        <w:rPr>
+          <w:rFonts w:ascii="var(--font-family-input)" w:eastAsia="Times New Roman" w:hAnsi="var(--font-family-input)" w:cs="Courier New"/>
+          <w:b/>
+          <w:bCs/>
+          <w:color w:val="0E141E"/>
+          <w:sz w:val="24"/>
+          <w:szCs w:val="24"/>
+          <w:bdr w:val="none" w:sz="0" w:space="0" w:color="auto" w:frame="1"/>
+        </w:rPr>
+      </w:pPr>
+      <w:r>
+        <w:rPr>
+          <w:rFonts w:ascii="var(--font-family-input)" w:eastAsia="Times New Roman" w:hAnsi="var(--font-family-input)" w:cs="Courier New"/>
           <w:b/>
           <w:bCs/>
           <w:color w:val="0E141E"/>
@@ -1151,25 +1743,41 @@
     </w:p>
     <w:p>
       <w:pPr>
-        <w:pStyle w:val="HTMLPreformatted"/>
-        <w:shd w:val="clear" w:color="auto" w:fill="F3F7F7"/>
-        <w:wordWrap w:val="0"/>
-        <w:textAlignment w:val="baseline"/>
-        <w:rPr>
-          <w:rStyle w:val="HTMLCode"/>
-          <w:rFonts w:ascii="var(--font-family-input)" w:hAnsi="var(--font-family-input)"/>
-          <w:b/>
-          <w:bCs/>
-          <w:color w:val="0E141E"/>
-          <w:sz w:val="24"/>
-          <w:szCs w:val="24"/>
-          <w:bdr w:val="none" w:sz="0" w:space="0" w:color="auto" w:frame="1"/>
-        </w:rPr>
-      </w:pPr>
-      <w:r>
-        <w:rPr>
-          <w:rStyle w:val="HTMLCode"/>
-          <w:rFonts w:ascii="var(--font-family-input)" w:hAnsi="var(--font-family-input)"/>
+        <w:shd w:val="clear" w:color="auto" w:fill="F3F7F7"/>
+        <w:tabs>
+          <w:tab w:val="left" w:pos="916"/>
+          <w:tab w:val="left" w:pos="1832"/>
+          <w:tab w:val="left" w:pos="2748"/>
+          <w:tab w:val="left" w:pos="3664"/>
+          <w:tab w:val="left" w:pos="4580"/>
+          <w:tab w:val="left" w:pos="5496"/>
+          <w:tab w:val="left" w:pos="6412"/>
+          <w:tab w:val="left" w:pos="7328"/>
+          <w:tab w:val="left" w:pos="8244"/>
+          <w:tab w:val="left" w:pos="9160"/>
+          <w:tab w:val="left" w:pos="10076"/>
+          <w:tab w:val="left" w:pos="10992"/>
+          <w:tab w:val="left" w:pos="11908"/>
+          <w:tab w:val="left" w:pos="12824"/>
+          <w:tab w:val="left" w:pos="13740"/>
+          <w:tab w:val="left" w:pos="14656"/>
+        </w:tabs>
+        <w:wordWrap w:val="0"/>
+        <w:spacing w:after="0" w:line="240" w:lineRule="auto"/>
+        <w:textAlignment w:val="baseline"/>
+        <w:rPr>
+          <w:rFonts w:ascii="var(--font-family-input)" w:eastAsia="Times New Roman" w:hAnsi="var(--font-family-input)" w:cs="Courier New"/>
+          <w:b/>
+          <w:bCs/>
+          <w:color w:val="0E141E"/>
+          <w:sz w:val="24"/>
+          <w:szCs w:val="24"/>
+          <w:bdr w:val="none" w:sz="0" w:space="0" w:color="auto" w:frame="1"/>
+        </w:rPr>
+      </w:pPr>
+      <w:r>
+        <w:rPr>
+          <w:rFonts w:ascii="var(--font-family-input)" w:eastAsia="Times New Roman" w:hAnsi="var(--font-family-input)" w:cs="Courier New"/>
           <w:b/>
           <w:bCs/>
           <w:color w:val="0E141E"/>
@@ -1182,25 +1790,41 @@
     </w:p>
     <w:p>
       <w:pPr>
-        <w:pStyle w:val="HTMLPreformatted"/>
-        <w:shd w:val="clear" w:color="auto" w:fill="F3F7F7"/>
-        <w:wordWrap w:val="0"/>
-        <w:textAlignment w:val="baseline"/>
-        <w:rPr>
-          <w:rStyle w:val="HTMLCode"/>
-          <w:rFonts w:ascii="var(--font-family-input)" w:hAnsi="var(--font-family-input)"/>
-          <w:b/>
-          <w:bCs/>
-          <w:color w:val="0E141E"/>
-          <w:sz w:val="24"/>
-          <w:szCs w:val="24"/>
-          <w:bdr w:val="none" w:sz="0" w:space="0" w:color="auto" w:frame="1"/>
-        </w:rPr>
-      </w:pPr>
-      <w:r>
-        <w:rPr>
-          <w:rStyle w:val="HTMLCode"/>
-          <w:rFonts w:ascii="var(--font-family-input)" w:hAnsi="var(--font-family-input)"/>
+        <w:shd w:val="clear" w:color="auto" w:fill="F3F7F7"/>
+        <w:tabs>
+          <w:tab w:val="left" w:pos="916"/>
+          <w:tab w:val="left" w:pos="1832"/>
+          <w:tab w:val="left" w:pos="2748"/>
+          <w:tab w:val="left" w:pos="3664"/>
+          <w:tab w:val="left" w:pos="4580"/>
+          <w:tab w:val="left" w:pos="5496"/>
+          <w:tab w:val="left" w:pos="6412"/>
+          <w:tab w:val="left" w:pos="7328"/>
+          <w:tab w:val="left" w:pos="8244"/>
+          <w:tab w:val="left" w:pos="9160"/>
+          <w:tab w:val="left" w:pos="10076"/>
+          <w:tab w:val="left" w:pos="10992"/>
+          <w:tab w:val="left" w:pos="11908"/>
+          <w:tab w:val="left" w:pos="12824"/>
+          <w:tab w:val="left" w:pos="13740"/>
+          <w:tab w:val="left" w:pos="14656"/>
+        </w:tabs>
+        <w:wordWrap w:val="0"/>
+        <w:spacing w:after="0" w:line="240" w:lineRule="auto"/>
+        <w:textAlignment w:val="baseline"/>
+        <w:rPr>
+          <w:rFonts w:ascii="var(--font-family-input)" w:eastAsia="Times New Roman" w:hAnsi="var(--font-family-input)" w:cs="Courier New"/>
+          <w:b/>
+          <w:bCs/>
+          <w:color w:val="0E141E"/>
+          <w:sz w:val="24"/>
+          <w:szCs w:val="24"/>
+          <w:bdr w:val="none" w:sz="0" w:space="0" w:color="auto" w:frame="1"/>
+        </w:rPr>
+      </w:pPr>
+      <w:r>
+        <w:rPr>
+          <w:rFonts w:ascii="var(--font-family-input)" w:eastAsia="Times New Roman" w:hAnsi="var(--font-family-input)" w:cs="Courier New"/>
           <w:b/>
           <w:bCs/>
           <w:color w:val="0E141E"/>
@@ -1213,25 +1837,41 @@
     </w:p>
     <w:p>
       <w:pPr>
-        <w:pStyle w:val="HTMLPreformatted"/>
-        <w:shd w:val="clear" w:color="auto" w:fill="F3F7F7"/>
-        <w:wordWrap w:val="0"/>
-        <w:textAlignment w:val="baseline"/>
-        <w:rPr>
-          <w:rStyle w:val="HTMLCode"/>
-          <w:rFonts w:ascii="var(--font-family-input)" w:hAnsi="var(--font-family-input)"/>
-          <w:b/>
-          <w:bCs/>
-          <w:color w:val="0E141E"/>
-          <w:sz w:val="24"/>
-          <w:szCs w:val="24"/>
-          <w:bdr w:val="none" w:sz="0" w:space="0" w:color="auto" w:frame="1"/>
-        </w:rPr>
-      </w:pPr>
-      <w:r>
-        <w:rPr>
-          <w:rStyle w:val="HTMLCode"/>
-          <w:rFonts w:ascii="var(--font-family-input)" w:hAnsi="var(--font-family-input)"/>
+        <w:shd w:val="clear" w:color="auto" w:fill="F3F7F7"/>
+        <w:tabs>
+          <w:tab w:val="left" w:pos="916"/>
+          <w:tab w:val="left" w:pos="1832"/>
+          <w:tab w:val="left" w:pos="2748"/>
+          <w:tab w:val="left" w:pos="3664"/>
+          <w:tab w:val="left" w:pos="4580"/>
+          <w:tab w:val="left" w:pos="5496"/>
+          <w:tab w:val="left" w:pos="6412"/>
+          <w:tab w:val="left" w:pos="7328"/>
+          <w:tab w:val="left" w:pos="8244"/>
+          <w:tab w:val="left" w:pos="9160"/>
+          <w:tab w:val="left" w:pos="10076"/>
+          <w:tab w:val="left" w:pos="10992"/>
+          <w:tab w:val="left" w:pos="11908"/>
+          <w:tab w:val="left" w:pos="12824"/>
+          <w:tab w:val="left" w:pos="13740"/>
+          <w:tab w:val="left" w:pos="14656"/>
+        </w:tabs>
+        <w:wordWrap w:val="0"/>
+        <w:spacing w:after="0" w:line="240" w:lineRule="auto"/>
+        <w:textAlignment w:val="baseline"/>
+        <w:rPr>
+          <w:rFonts w:ascii="var(--font-family-input)" w:eastAsia="Times New Roman" w:hAnsi="var(--font-family-input)" w:cs="Courier New"/>
+          <w:b/>
+          <w:bCs/>
+          <w:color w:val="0E141E"/>
+          <w:sz w:val="24"/>
+          <w:szCs w:val="24"/>
+          <w:bdr w:val="none" w:sz="0" w:space="0" w:color="auto" w:frame="1"/>
+        </w:rPr>
+      </w:pPr>
+      <w:r>
+        <w:rPr>
+          <w:rFonts w:ascii="var(--font-family-input)" w:eastAsia="Times New Roman" w:hAnsi="var(--font-family-input)" w:cs="Courier New"/>
           <w:b/>
           <w:bCs/>
           <w:color w:val="0E141E"/>
@@ -1244,25 +1884,41 @@
     </w:p>
     <w:p>
       <w:pPr>
-        <w:pStyle w:val="HTMLPreformatted"/>
-        <w:shd w:val="clear" w:color="auto" w:fill="F3F7F7"/>
-        <w:wordWrap w:val="0"/>
-        <w:textAlignment w:val="baseline"/>
-        <w:rPr>
-          <w:rStyle w:val="HTMLCode"/>
-          <w:rFonts w:ascii="var(--font-family-input)" w:hAnsi="var(--font-family-input)"/>
-          <w:b/>
-          <w:bCs/>
-          <w:color w:val="0E141E"/>
-          <w:sz w:val="24"/>
-          <w:szCs w:val="24"/>
-          <w:bdr w:val="none" w:sz="0" w:space="0" w:color="auto" w:frame="1"/>
-        </w:rPr>
-      </w:pPr>
-      <w:r>
-        <w:rPr>
-          <w:rStyle w:val="HTMLCode"/>
-          <w:rFonts w:ascii="var(--font-family-input)" w:hAnsi="var(--font-family-input)"/>
+        <w:shd w:val="clear" w:color="auto" w:fill="F3F7F7"/>
+        <w:tabs>
+          <w:tab w:val="left" w:pos="916"/>
+          <w:tab w:val="left" w:pos="1832"/>
+          <w:tab w:val="left" w:pos="2748"/>
+          <w:tab w:val="left" w:pos="3664"/>
+          <w:tab w:val="left" w:pos="4580"/>
+          <w:tab w:val="left" w:pos="5496"/>
+          <w:tab w:val="left" w:pos="6412"/>
+          <w:tab w:val="left" w:pos="7328"/>
+          <w:tab w:val="left" w:pos="8244"/>
+          <w:tab w:val="left" w:pos="9160"/>
+          <w:tab w:val="left" w:pos="10076"/>
+          <w:tab w:val="left" w:pos="10992"/>
+          <w:tab w:val="left" w:pos="11908"/>
+          <w:tab w:val="left" w:pos="12824"/>
+          <w:tab w:val="left" w:pos="13740"/>
+          <w:tab w:val="left" w:pos="14656"/>
+        </w:tabs>
+        <w:wordWrap w:val="0"/>
+        <w:spacing w:after="0" w:line="240" w:lineRule="auto"/>
+        <w:textAlignment w:val="baseline"/>
+        <w:rPr>
+          <w:rFonts w:ascii="var(--font-family-input)" w:eastAsia="Times New Roman" w:hAnsi="var(--font-family-input)" w:cs="Courier New"/>
+          <w:b/>
+          <w:bCs/>
+          <w:color w:val="0E141E"/>
+          <w:sz w:val="24"/>
+          <w:szCs w:val="24"/>
+          <w:bdr w:val="none" w:sz="0" w:space="0" w:color="auto" w:frame="1"/>
+        </w:rPr>
+      </w:pPr>
+      <w:r>
+        <w:rPr>
+          <w:rFonts w:ascii="var(--font-family-input)" w:eastAsia="Times New Roman" w:hAnsi="var(--font-family-input)" w:cs="Courier New"/>
           <w:b/>
           <w:bCs/>
           <w:color w:val="0E141E"/>
@@ -1275,25 +1931,41 @@
     </w:p>
     <w:p>
       <w:pPr>
-        <w:pStyle w:val="HTMLPreformatted"/>
-        <w:shd w:val="clear" w:color="auto" w:fill="F3F7F7"/>
-        <w:wordWrap w:val="0"/>
-        <w:textAlignment w:val="baseline"/>
-        <w:rPr>
-          <w:rStyle w:val="HTMLCode"/>
-          <w:rFonts w:ascii="var(--font-family-input)" w:hAnsi="var(--font-family-input)"/>
-          <w:b/>
-          <w:bCs/>
-          <w:color w:val="0E141E"/>
-          <w:sz w:val="24"/>
-          <w:szCs w:val="24"/>
-          <w:bdr w:val="none" w:sz="0" w:space="0" w:color="auto" w:frame="1"/>
-        </w:rPr>
-      </w:pPr>
-      <w:r>
-        <w:rPr>
-          <w:rStyle w:val="HTMLCode"/>
-          <w:rFonts w:ascii="var(--font-family-input)" w:hAnsi="var(--font-family-input)"/>
+        <w:shd w:val="clear" w:color="auto" w:fill="F3F7F7"/>
+        <w:tabs>
+          <w:tab w:val="left" w:pos="916"/>
+          <w:tab w:val="left" w:pos="1832"/>
+          <w:tab w:val="left" w:pos="2748"/>
+          <w:tab w:val="left" w:pos="3664"/>
+          <w:tab w:val="left" w:pos="4580"/>
+          <w:tab w:val="left" w:pos="5496"/>
+          <w:tab w:val="left" w:pos="6412"/>
+          <w:tab w:val="left" w:pos="7328"/>
+          <w:tab w:val="left" w:pos="8244"/>
+          <w:tab w:val="left" w:pos="9160"/>
+          <w:tab w:val="left" w:pos="10076"/>
+          <w:tab w:val="left" w:pos="10992"/>
+          <w:tab w:val="left" w:pos="11908"/>
+          <w:tab w:val="left" w:pos="12824"/>
+          <w:tab w:val="left" w:pos="13740"/>
+          <w:tab w:val="left" w:pos="14656"/>
+        </w:tabs>
+        <w:wordWrap w:val="0"/>
+        <w:spacing w:after="0" w:line="240" w:lineRule="auto"/>
+        <w:textAlignment w:val="baseline"/>
+        <w:rPr>
+          <w:rFonts w:ascii="var(--font-family-input)" w:eastAsia="Times New Roman" w:hAnsi="var(--font-family-input)" w:cs="Courier New"/>
+          <w:b/>
+          <w:bCs/>
+          <w:color w:val="0E141E"/>
+          <w:sz w:val="24"/>
+          <w:szCs w:val="24"/>
+          <w:bdr w:val="none" w:sz="0" w:space="0" w:color="auto" w:frame="1"/>
+        </w:rPr>
+      </w:pPr>
+      <w:r>
+        <w:rPr>
+          <w:rFonts w:ascii="var(--font-family-input)" w:eastAsia="Times New Roman" w:hAnsi="var(--font-family-input)" w:cs="Courier New"/>
           <w:b/>
           <w:bCs/>
           <w:color w:val="0E141E"/>
@@ -1306,25 +1978,41 @@
     </w:p>
     <w:p>
       <w:pPr>
-        <w:pStyle w:val="HTMLPreformatted"/>
-        <w:shd w:val="clear" w:color="auto" w:fill="F3F7F7"/>
-        <w:wordWrap w:val="0"/>
-        <w:textAlignment w:val="baseline"/>
-        <w:rPr>
-          <w:rStyle w:val="HTMLCode"/>
-          <w:rFonts w:ascii="var(--font-family-input)" w:hAnsi="var(--font-family-input)"/>
-          <w:b/>
-          <w:bCs/>
-          <w:color w:val="0E141E"/>
-          <w:sz w:val="24"/>
-          <w:szCs w:val="24"/>
-          <w:bdr w:val="none" w:sz="0" w:space="0" w:color="auto" w:frame="1"/>
-        </w:rPr>
-      </w:pPr>
-      <w:r>
-        <w:rPr>
-          <w:rStyle w:val="HTMLCode"/>
-          <w:rFonts w:ascii="var(--font-family-input)" w:hAnsi="var(--font-family-input)"/>
+        <w:shd w:val="clear" w:color="auto" w:fill="F3F7F7"/>
+        <w:tabs>
+          <w:tab w:val="left" w:pos="916"/>
+          <w:tab w:val="left" w:pos="1832"/>
+          <w:tab w:val="left" w:pos="2748"/>
+          <w:tab w:val="left" w:pos="3664"/>
+          <w:tab w:val="left" w:pos="4580"/>
+          <w:tab w:val="left" w:pos="5496"/>
+          <w:tab w:val="left" w:pos="6412"/>
+          <w:tab w:val="left" w:pos="7328"/>
+          <w:tab w:val="left" w:pos="8244"/>
+          <w:tab w:val="left" w:pos="9160"/>
+          <w:tab w:val="left" w:pos="10076"/>
+          <w:tab w:val="left" w:pos="10992"/>
+          <w:tab w:val="left" w:pos="11908"/>
+          <w:tab w:val="left" w:pos="12824"/>
+          <w:tab w:val="left" w:pos="13740"/>
+          <w:tab w:val="left" w:pos="14656"/>
+        </w:tabs>
+        <w:wordWrap w:val="0"/>
+        <w:spacing w:after="0" w:line="240" w:lineRule="auto"/>
+        <w:textAlignment w:val="baseline"/>
+        <w:rPr>
+          <w:rFonts w:ascii="var(--font-family-input)" w:eastAsia="Times New Roman" w:hAnsi="var(--font-family-input)" w:cs="Courier New"/>
+          <w:b/>
+          <w:bCs/>
+          <w:color w:val="0E141E"/>
+          <w:sz w:val="24"/>
+          <w:szCs w:val="24"/>
+          <w:bdr w:val="none" w:sz="0" w:space="0" w:color="auto" w:frame="1"/>
+        </w:rPr>
+      </w:pPr>
+      <w:r>
+        <w:rPr>
+          <w:rFonts w:ascii="var(--font-family-input)" w:eastAsia="Times New Roman" w:hAnsi="var(--font-family-input)" w:cs="Courier New"/>
           <w:b/>
           <w:bCs/>
           <w:color w:val="0E141E"/>
@@ -1337,25 +2025,41 @@
     </w:p>
     <w:p>
       <w:pPr>
-        <w:pStyle w:val="HTMLPreformatted"/>
-        <w:shd w:val="clear" w:color="auto" w:fill="F3F7F7"/>
-        <w:wordWrap w:val="0"/>
-        <w:textAlignment w:val="baseline"/>
-        <w:rPr>
-          <w:rStyle w:val="HTMLCode"/>
-          <w:rFonts w:ascii="var(--font-family-input)" w:hAnsi="var(--font-family-input)"/>
-          <w:b/>
-          <w:bCs/>
-          <w:color w:val="0E141E"/>
-          <w:sz w:val="24"/>
-          <w:szCs w:val="24"/>
-          <w:bdr w:val="none" w:sz="0" w:space="0" w:color="auto" w:frame="1"/>
-        </w:rPr>
-      </w:pPr>
-      <w:r>
-        <w:rPr>
-          <w:rStyle w:val="HTMLCode"/>
-          <w:rFonts w:ascii="var(--font-family-input)" w:hAnsi="var(--font-family-input)"/>
+        <w:shd w:val="clear" w:color="auto" w:fill="F3F7F7"/>
+        <w:tabs>
+          <w:tab w:val="left" w:pos="916"/>
+          <w:tab w:val="left" w:pos="1832"/>
+          <w:tab w:val="left" w:pos="2748"/>
+          <w:tab w:val="left" w:pos="3664"/>
+          <w:tab w:val="left" w:pos="4580"/>
+          <w:tab w:val="left" w:pos="5496"/>
+          <w:tab w:val="left" w:pos="6412"/>
+          <w:tab w:val="left" w:pos="7328"/>
+          <w:tab w:val="left" w:pos="8244"/>
+          <w:tab w:val="left" w:pos="9160"/>
+          <w:tab w:val="left" w:pos="10076"/>
+          <w:tab w:val="left" w:pos="10992"/>
+          <w:tab w:val="left" w:pos="11908"/>
+          <w:tab w:val="left" w:pos="12824"/>
+          <w:tab w:val="left" w:pos="13740"/>
+          <w:tab w:val="left" w:pos="14656"/>
+        </w:tabs>
+        <w:wordWrap w:val="0"/>
+        <w:spacing w:after="0" w:line="240" w:lineRule="auto"/>
+        <w:textAlignment w:val="baseline"/>
+        <w:rPr>
+          <w:rFonts w:ascii="var(--font-family-input)" w:eastAsia="Times New Roman" w:hAnsi="var(--font-family-input)" w:cs="Courier New"/>
+          <w:b/>
+          <w:bCs/>
+          <w:color w:val="0E141E"/>
+          <w:sz w:val="24"/>
+          <w:szCs w:val="24"/>
+          <w:bdr w:val="none" w:sz="0" w:space="0" w:color="auto" w:frame="1"/>
+        </w:rPr>
+      </w:pPr>
+      <w:r>
+        <w:rPr>
+          <w:rFonts w:ascii="var(--font-family-input)" w:eastAsia="Times New Roman" w:hAnsi="var(--font-family-input)" w:cs="Courier New"/>
           <w:b/>
           <w:bCs/>
           <w:color w:val="0E141E"/>
@@ -1368,25 +2072,41 @@
     </w:p>
     <w:p>
       <w:pPr>
-        <w:pStyle w:val="HTMLPreformatted"/>
-        <w:shd w:val="clear" w:color="auto" w:fill="F3F7F7"/>
-        <w:wordWrap w:val="0"/>
-        <w:textAlignment w:val="baseline"/>
-        <w:rPr>
-          <w:rStyle w:val="HTMLCode"/>
-          <w:rFonts w:ascii="var(--font-family-input)" w:hAnsi="var(--font-family-input)"/>
-          <w:b/>
-          <w:bCs/>
-          <w:color w:val="0E141E"/>
-          <w:sz w:val="24"/>
-          <w:szCs w:val="24"/>
-          <w:bdr w:val="none" w:sz="0" w:space="0" w:color="auto" w:frame="1"/>
-        </w:rPr>
-      </w:pPr>
-      <w:r>
-        <w:rPr>
-          <w:rStyle w:val="HTMLCode"/>
-          <w:rFonts w:ascii="var(--font-family-input)" w:hAnsi="var(--font-family-input)"/>
+        <w:shd w:val="clear" w:color="auto" w:fill="F3F7F7"/>
+        <w:tabs>
+          <w:tab w:val="left" w:pos="916"/>
+          <w:tab w:val="left" w:pos="1832"/>
+          <w:tab w:val="left" w:pos="2748"/>
+          <w:tab w:val="left" w:pos="3664"/>
+          <w:tab w:val="left" w:pos="4580"/>
+          <w:tab w:val="left" w:pos="5496"/>
+          <w:tab w:val="left" w:pos="6412"/>
+          <w:tab w:val="left" w:pos="7328"/>
+          <w:tab w:val="left" w:pos="8244"/>
+          <w:tab w:val="left" w:pos="9160"/>
+          <w:tab w:val="left" w:pos="10076"/>
+          <w:tab w:val="left" w:pos="10992"/>
+          <w:tab w:val="left" w:pos="11908"/>
+          <w:tab w:val="left" w:pos="12824"/>
+          <w:tab w:val="left" w:pos="13740"/>
+          <w:tab w:val="left" w:pos="14656"/>
+        </w:tabs>
+        <w:wordWrap w:val="0"/>
+        <w:spacing w:after="0" w:line="240" w:lineRule="auto"/>
+        <w:textAlignment w:val="baseline"/>
+        <w:rPr>
+          <w:rFonts w:ascii="var(--font-family-input)" w:eastAsia="Times New Roman" w:hAnsi="var(--font-family-input)" w:cs="Courier New"/>
+          <w:b/>
+          <w:bCs/>
+          <w:color w:val="0E141E"/>
+          <w:sz w:val="24"/>
+          <w:szCs w:val="24"/>
+          <w:bdr w:val="none" w:sz="0" w:space="0" w:color="auto" w:frame="1"/>
+        </w:rPr>
+      </w:pPr>
+      <w:r>
+        <w:rPr>
+          <w:rFonts w:ascii="var(--font-family-input)" w:eastAsia="Times New Roman" w:hAnsi="var(--font-family-input)" w:cs="Courier New"/>
           <w:b/>
           <w:bCs/>
           <w:color w:val="0E141E"/>
@@ -1399,25 +2119,41 @@
     </w:p>
     <w:p>
       <w:pPr>
-        <w:pStyle w:val="HTMLPreformatted"/>
-        <w:shd w:val="clear" w:color="auto" w:fill="F3F7F7"/>
-        <w:wordWrap w:val="0"/>
-        <w:textAlignment w:val="baseline"/>
-        <w:rPr>
-          <w:rStyle w:val="HTMLCode"/>
-          <w:rFonts w:ascii="var(--font-family-input)" w:hAnsi="var(--font-family-input)"/>
-          <w:b/>
-          <w:bCs/>
-          <w:color w:val="0E141E"/>
-          <w:sz w:val="24"/>
-          <w:szCs w:val="24"/>
-          <w:bdr w:val="none" w:sz="0" w:space="0" w:color="auto" w:frame="1"/>
-        </w:rPr>
-      </w:pPr>
-      <w:r>
-        <w:rPr>
-          <w:rStyle w:val="HTMLCode"/>
-          <w:rFonts w:ascii="var(--font-family-input)" w:hAnsi="var(--font-family-input)"/>
+        <w:shd w:val="clear" w:color="auto" w:fill="F3F7F7"/>
+        <w:tabs>
+          <w:tab w:val="left" w:pos="916"/>
+          <w:tab w:val="left" w:pos="1832"/>
+          <w:tab w:val="left" w:pos="2748"/>
+          <w:tab w:val="left" w:pos="3664"/>
+          <w:tab w:val="left" w:pos="4580"/>
+          <w:tab w:val="left" w:pos="5496"/>
+          <w:tab w:val="left" w:pos="6412"/>
+          <w:tab w:val="left" w:pos="7328"/>
+          <w:tab w:val="left" w:pos="8244"/>
+          <w:tab w:val="left" w:pos="9160"/>
+          <w:tab w:val="left" w:pos="10076"/>
+          <w:tab w:val="left" w:pos="10992"/>
+          <w:tab w:val="left" w:pos="11908"/>
+          <w:tab w:val="left" w:pos="12824"/>
+          <w:tab w:val="left" w:pos="13740"/>
+          <w:tab w:val="left" w:pos="14656"/>
+        </w:tabs>
+        <w:wordWrap w:val="0"/>
+        <w:spacing w:after="0" w:line="240" w:lineRule="auto"/>
+        <w:textAlignment w:val="baseline"/>
+        <w:rPr>
+          <w:rFonts w:ascii="var(--font-family-input)" w:eastAsia="Times New Roman" w:hAnsi="var(--font-family-input)" w:cs="Courier New"/>
+          <w:b/>
+          <w:bCs/>
+          <w:color w:val="0E141E"/>
+          <w:sz w:val="24"/>
+          <w:szCs w:val="24"/>
+          <w:bdr w:val="none" w:sz="0" w:space="0" w:color="auto" w:frame="1"/>
+        </w:rPr>
+      </w:pPr>
+      <w:r>
+        <w:rPr>
+          <w:rFonts w:ascii="var(--font-family-input)" w:eastAsia="Times New Roman" w:hAnsi="var(--font-family-input)" w:cs="Courier New"/>
           <w:b/>
           <w:bCs/>
           <w:color w:val="0E141E"/>
@@ -1430,25 +2166,41 @@
     </w:p>
     <w:p>
       <w:pPr>
-        <w:pStyle w:val="HTMLPreformatted"/>
-        <w:shd w:val="clear" w:color="auto" w:fill="F3F7F7"/>
-        <w:wordWrap w:val="0"/>
-        <w:textAlignment w:val="baseline"/>
-        <w:rPr>
-          <w:rStyle w:val="HTMLCode"/>
-          <w:rFonts w:ascii="var(--font-family-input)" w:hAnsi="var(--font-family-input)"/>
-          <w:b/>
-          <w:bCs/>
-          <w:color w:val="0E141E"/>
-          <w:sz w:val="24"/>
-          <w:szCs w:val="24"/>
-          <w:bdr w:val="none" w:sz="0" w:space="0" w:color="auto" w:frame="1"/>
-        </w:rPr>
-      </w:pPr>
-      <w:r>
-        <w:rPr>
-          <w:rStyle w:val="HTMLCode"/>
-          <w:rFonts w:ascii="var(--font-family-input)" w:hAnsi="var(--font-family-input)"/>
+        <w:shd w:val="clear" w:color="auto" w:fill="F3F7F7"/>
+        <w:tabs>
+          <w:tab w:val="left" w:pos="916"/>
+          <w:tab w:val="left" w:pos="1832"/>
+          <w:tab w:val="left" w:pos="2748"/>
+          <w:tab w:val="left" w:pos="3664"/>
+          <w:tab w:val="left" w:pos="4580"/>
+          <w:tab w:val="left" w:pos="5496"/>
+          <w:tab w:val="left" w:pos="6412"/>
+          <w:tab w:val="left" w:pos="7328"/>
+          <w:tab w:val="left" w:pos="8244"/>
+          <w:tab w:val="left" w:pos="9160"/>
+          <w:tab w:val="left" w:pos="10076"/>
+          <w:tab w:val="left" w:pos="10992"/>
+          <w:tab w:val="left" w:pos="11908"/>
+          <w:tab w:val="left" w:pos="12824"/>
+          <w:tab w:val="left" w:pos="13740"/>
+          <w:tab w:val="left" w:pos="14656"/>
+        </w:tabs>
+        <w:wordWrap w:val="0"/>
+        <w:spacing w:after="0" w:line="240" w:lineRule="auto"/>
+        <w:textAlignment w:val="baseline"/>
+        <w:rPr>
+          <w:rFonts w:ascii="var(--font-family-input)" w:eastAsia="Times New Roman" w:hAnsi="var(--font-family-input)" w:cs="Courier New"/>
+          <w:b/>
+          <w:bCs/>
+          <w:color w:val="0E141E"/>
+          <w:sz w:val="24"/>
+          <w:szCs w:val="24"/>
+          <w:bdr w:val="none" w:sz="0" w:space="0" w:color="auto" w:frame="1"/>
+        </w:rPr>
+      </w:pPr>
+      <w:r>
+        <w:rPr>
+          <w:rFonts w:ascii="var(--font-family-input)" w:eastAsia="Times New Roman" w:hAnsi="var(--font-family-input)" w:cs="Courier New"/>
           <w:b/>
           <w:bCs/>
           <w:color w:val="0E141E"/>
@@ -1462,25 +2214,41 @@
     </w:p>
     <w:p>
       <w:pPr>
-        <w:pStyle w:val="HTMLPreformatted"/>
-        <w:shd w:val="clear" w:color="auto" w:fill="F3F7F7"/>
-        <w:wordWrap w:val="0"/>
-        <w:textAlignment w:val="baseline"/>
-        <w:rPr>
-          <w:rStyle w:val="HTMLCode"/>
-          <w:rFonts w:ascii="var(--font-family-input)" w:hAnsi="var(--font-family-input)"/>
-          <w:b/>
-          <w:bCs/>
-          <w:color w:val="0E141E"/>
-          <w:sz w:val="24"/>
-          <w:szCs w:val="24"/>
-          <w:bdr w:val="none" w:sz="0" w:space="0" w:color="auto" w:frame="1"/>
-        </w:rPr>
-      </w:pPr>
-      <w:r>
-        <w:rPr>
-          <w:rStyle w:val="HTMLCode"/>
-          <w:rFonts w:ascii="var(--font-family-input)" w:hAnsi="var(--font-family-input)"/>
+        <w:shd w:val="clear" w:color="auto" w:fill="F3F7F7"/>
+        <w:tabs>
+          <w:tab w:val="left" w:pos="916"/>
+          <w:tab w:val="left" w:pos="1832"/>
+          <w:tab w:val="left" w:pos="2748"/>
+          <w:tab w:val="left" w:pos="3664"/>
+          <w:tab w:val="left" w:pos="4580"/>
+          <w:tab w:val="left" w:pos="5496"/>
+          <w:tab w:val="left" w:pos="6412"/>
+          <w:tab w:val="left" w:pos="7328"/>
+          <w:tab w:val="left" w:pos="8244"/>
+          <w:tab w:val="left" w:pos="9160"/>
+          <w:tab w:val="left" w:pos="10076"/>
+          <w:tab w:val="left" w:pos="10992"/>
+          <w:tab w:val="left" w:pos="11908"/>
+          <w:tab w:val="left" w:pos="12824"/>
+          <w:tab w:val="left" w:pos="13740"/>
+          <w:tab w:val="left" w:pos="14656"/>
+        </w:tabs>
+        <w:wordWrap w:val="0"/>
+        <w:spacing w:after="0" w:line="240" w:lineRule="auto"/>
+        <w:textAlignment w:val="baseline"/>
+        <w:rPr>
+          <w:rFonts w:ascii="var(--font-family-input)" w:eastAsia="Times New Roman" w:hAnsi="var(--font-family-input)" w:cs="Courier New"/>
+          <w:b/>
+          <w:bCs/>
+          <w:color w:val="0E141E"/>
+          <w:sz w:val="24"/>
+          <w:szCs w:val="24"/>
+          <w:bdr w:val="none" w:sz="0" w:space="0" w:color="auto" w:frame="1"/>
+        </w:rPr>
+      </w:pPr>
+      <w:r>
+        <w:rPr>
+          <w:rFonts w:ascii="var(--font-family-input)" w:eastAsia="Times New Roman" w:hAnsi="var(--font-family-input)" w:cs="Courier New"/>
           <w:b/>
           <w:bCs/>
           <w:color w:val="0E141E"/>
@@ -1493,25 +2261,41 @@
     </w:p>
     <w:p>
       <w:pPr>
-        <w:pStyle w:val="HTMLPreformatted"/>
-        <w:shd w:val="clear" w:color="auto" w:fill="F3F7F7"/>
-        <w:wordWrap w:val="0"/>
-        <w:textAlignment w:val="baseline"/>
-        <w:rPr>
-          <w:rStyle w:val="HTMLCode"/>
-          <w:rFonts w:ascii="var(--font-family-input)" w:hAnsi="var(--font-family-input)"/>
-          <w:b/>
-          <w:bCs/>
-          <w:color w:val="0E141E"/>
-          <w:sz w:val="24"/>
-          <w:szCs w:val="24"/>
-          <w:bdr w:val="none" w:sz="0" w:space="0" w:color="auto" w:frame="1"/>
-        </w:rPr>
-      </w:pPr>
-      <w:r>
-        <w:rPr>
-          <w:rStyle w:val="HTMLCode"/>
-          <w:rFonts w:ascii="var(--font-family-input)" w:hAnsi="var(--font-family-input)"/>
+        <w:shd w:val="clear" w:color="auto" w:fill="F3F7F7"/>
+        <w:tabs>
+          <w:tab w:val="left" w:pos="916"/>
+          <w:tab w:val="left" w:pos="1832"/>
+          <w:tab w:val="left" w:pos="2748"/>
+          <w:tab w:val="left" w:pos="3664"/>
+          <w:tab w:val="left" w:pos="4580"/>
+          <w:tab w:val="left" w:pos="5496"/>
+          <w:tab w:val="left" w:pos="6412"/>
+          <w:tab w:val="left" w:pos="7328"/>
+          <w:tab w:val="left" w:pos="8244"/>
+          <w:tab w:val="left" w:pos="9160"/>
+          <w:tab w:val="left" w:pos="10076"/>
+          <w:tab w:val="left" w:pos="10992"/>
+          <w:tab w:val="left" w:pos="11908"/>
+          <w:tab w:val="left" w:pos="12824"/>
+          <w:tab w:val="left" w:pos="13740"/>
+          <w:tab w:val="left" w:pos="14656"/>
+        </w:tabs>
+        <w:wordWrap w:val="0"/>
+        <w:spacing w:after="0" w:line="240" w:lineRule="auto"/>
+        <w:textAlignment w:val="baseline"/>
+        <w:rPr>
+          <w:rFonts w:ascii="var(--font-family-input)" w:eastAsia="Times New Roman" w:hAnsi="var(--font-family-input)" w:cs="Courier New"/>
+          <w:b/>
+          <w:bCs/>
+          <w:color w:val="0E141E"/>
+          <w:sz w:val="24"/>
+          <w:szCs w:val="24"/>
+          <w:bdr w:val="none" w:sz="0" w:space="0" w:color="auto" w:frame="1"/>
+        </w:rPr>
+      </w:pPr>
+      <w:r>
+        <w:rPr>
+          <w:rFonts w:ascii="var(--font-family-input)" w:eastAsia="Times New Roman" w:hAnsi="var(--font-family-input)" w:cs="Courier New"/>
           <w:b/>
           <w:bCs/>
           <w:color w:val="0E141E"/>
@@ -1524,25 +2308,41 @@
     </w:p>
     <w:p>
       <w:pPr>
-        <w:pStyle w:val="HTMLPreformatted"/>
-        <w:shd w:val="clear" w:color="auto" w:fill="F3F7F7"/>
-        <w:wordWrap w:val="0"/>
-        <w:textAlignment w:val="baseline"/>
-        <w:rPr>
-          <w:rStyle w:val="HTMLCode"/>
-          <w:rFonts w:ascii="var(--font-family-input)" w:hAnsi="var(--font-family-input)"/>
-          <w:b/>
-          <w:bCs/>
-          <w:color w:val="0E141E"/>
-          <w:sz w:val="24"/>
-          <w:szCs w:val="24"/>
-          <w:bdr w:val="none" w:sz="0" w:space="0" w:color="auto" w:frame="1"/>
-        </w:rPr>
-      </w:pPr>
-      <w:r>
-        <w:rPr>
-          <w:rStyle w:val="HTMLCode"/>
-          <w:rFonts w:ascii="var(--font-family-input)" w:hAnsi="var(--font-family-input)"/>
+        <w:shd w:val="clear" w:color="auto" w:fill="F3F7F7"/>
+        <w:tabs>
+          <w:tab w:val="left" w:pos="916"/>
+          <w:tab w:val="left" w:pos="1832"/>
+          <w:tab w:val="left" w:pos="2748"/>
+          <w:tab w:val="left" w:pos="3664"/>
+          <w:tab w:val="left" w:pos="4580"/>
+          <w:tab w:val="left" w:pos="5496"/>
+          <w:tab w:val="left" w:pos="6412"/>
+          <w:tab w:val="left" w:pos="7328"/>
+          <w:tab w:val="left" w:pos="8244"/>
+          <w:tab w:val="left" w:pos="9160"/>
+          <w:tab w:val="left" w:pos="10076"/>
+          <w:tab w:val="left" w:pos="10992"/>
+          <w:tab w:val="left" w:pos="11908"/>
+          <w:tab w:val="left" w:pos="12824"/>
+          <w:tab w:val="left" w:pos="13740"/>
+          <w:tab w:val="left" w:pos="14656"/>
+        </w:tabs>
+        <w:wordWrap w:val="0"/>
+        <w:spacing w:after="0" w:line="240" w:lineRule="auto"/>
+        <w:textAlignment w:val="baseline"/>
+        <w:rPr>
+          <w:rFonts w:ascii="var(--font-family-input)" w:eastAsia="Times New Roman" w:hAnsi="var(--font-family-input)" w:cs="Courier New"/>
+          <w:b/>
+          <w:bCs/>
+          <w:color w:val="0E141E"/>
+          <w:sz w:val="24"/>
+          <w:szCs w:val="24"/>
+          <w:bdr w:val="none" w:sz="0" w:space="0" w:color="auto" w:frame="1"/>
+        </w:rPr>
+      </w:pPr>
+      <w:r>
+        <w:rPr>
+          <w:rFonts w:ascii="var(--font-family-input)" w:eastAsia="Times New Roman" w:hAnsi="var(--font-family-input)" w:cs="Courier New"/>
           <w:b/>
           <w:bCs/>
           <w:color w:val="0E141E"/>
@@ -1555,25 +2355,41 @@
     </w:p>
     <w:p>
       <w:pPr>
-        <w:pStyle w:val="HTMLPreformatted"/>
-        <w:shd w:val="clear" w:color="auto" w:fill="F3F7F7"/>
-        <w:wordWrap w:val="0"/>
-        <w:textAlignment w:val="baseline"/>
-        <w:rPr>
-          <w:rStyle w:val="HTMLCode"/>
-          <w:rFonts w:ascii="var(--font-family-input)" w:hAnsi="var(--font-family-input)"/>
-          <w:b/>
-          <w:bCs/>
-          <w:color w:val="0E141E"/>
-          <w:sz w:val="24"/>
-          <w:szCs w:val="24"/>
-          <w:bdr w:val="none" w:sz="0" w:space="0" w:color="auto" w:frame="1"/>
-        </w:rPr>
-      </w:pPr>
-      <w:r>
-        <w:rPr>
-          <w:rStyle w:val="HTMLCode"/>
-          <w:rFonts w:ascii="var(--font-family-input)" w:hAnsi="var(--font-family-input)"/>
+        <w:shd w:val="clear" w:color="auto" w:fill="F3F7F7"/>
+        <w:tabs>
+          <w:tab w:val="left" w:pos="916"/>
+          <w:tab w:val="left" w:pos="1832"/>
+          <w:tab w:val="left" w:pos="2748"/>
+          <w:tab w:val="left" w:pos="3664"/>
+          <w:tab w:val="left" w:pos="4580"/>
+          <w:tab w:val="left" w:pos="5496"/>
+          <w:tab w:val="left" w:pos="6412"/>
+          <w:tab w:val="left" w:pos="7328"/>
+          <w:tab w:val="left" w:pos="8244"/>
+          <w:tab w:val="left" w:pos="9160"/>
+          <w:tab w:val="left" w:pos="10076"/>
+          <w:tab w:val="left" w:pos="10992"/>
+          <w:tab w:val="left" w:pos="11908"/>
+          <w:tab w:val="left" w:pos="12824"/>
+          <w:tab w:val="left" w:pos="13740"/>
+          <w:tab w:val="left" w:pos="14656"/>
+        </w:tabs>
+        <w:wordWrap w:val="0"/>
+        <w:spacing w:after="0" w:line="240" w:lineRule="auto"/>
+        <w:textAlignment w:val="baseline"/>
+        <w:rPr>
+          <w:rFonts w:ascii="var(--font-family-input)" w:eastAsia="Times New Roman" w:hAnsi="var(--font-family-input)" w:cs="Courier New"/>
+          <w:b/>
+          <w:bCs/>
+          <w:color w:val="0E141E"/>
+          <w:sz w:val="24"/>
+          <w:szCs w:val="24"/>
+          <w:bdr w:val="none" w:sz="0" w:space="0" w:color="auto" w:frame="1"/>
+        </w:rPr>
+      </w:pPr>
+      <w:r>
+        <w:rPr>
+          <w:rFonts w:ascii="var(--font-family-input)" w:eastAsia="Times New Roman" w:hAnsi="var(--font-family-input)" w:cs="Courier New"/>
           <w:b/>
           <w:bCs/>
           <w:color w:val="0E141E"/>
@@ -1586,25 +2402,41 @@
     </w:p>
     <w:p>
       <w:pPr>
-        <w:pStyle w:val="HTMLPreformatted"/>
-        <w:shd w:val="clear" w:color="auto" w:fill="F3F7F7"/>
-        <w:wordWrap w:val="0"/>
-        <w:textAlignment w:val="baseline"/>
-        <w:rPr>
-          <w:rStyle w:val="HTMLCode"/>
-          <w:rFonts w:ascii="var(--font-family-input)" w:hAnsi="var(--font-family-input)"/>
-          <w:b/>
-          <w:bCs/>
-          <w:color w:val="0E141E"/>
-          <w:sz w:val="24"/>
-          <w:szCs w:val="24"/>
-          <w:bdr w:val="none" w:sz="0" w:space="0" w:color="auto" w:frame="1"/>
-        </w:rPr>
-      </w:pPr>
-      <w:r>
-        <w:rPr>
-          <w:rStyle w:val="HTMLCode"/>
-          <w:rFonts w:ascii="var(--font-family-input)" w:hAnsi="var(--font-family-input)"/>
+        <w:shd w:val="clear" w:color="auto" w:fill="F3F7F7"/>
+        <w:tabs>
+          <w:tab w:val="left" w:pos="916"/>
+          <w:tab w:val="left" w:pos="1832"/>
+          <w:tab w:val="left" w:pos="2748"/>
+          <w:tab w:val="left" w:pos="3664"/>
+          <w:tab w:val="left" w:pos="4580"/>
+          <w:tab w:val="left" w:pos="5496"/>
+          <w:tab w:val="left" w:pos="6412"/>
+          <w:tab w:val="left" w:pos="7328"/>
+          <w:tab w:val="left" w:pos="8244"/>
+          <w:tab w:val="left" w:pos="9160"/>
+          <w:tab w:val="left" w:pos="10076"/>
+          <w:tab w:val="left" w:pos="10992"/>
+          <w:tab w:val="left" w:pos="11908"/>
+          <w:tab w:val="left" w:pos="12824"/>
+          <w:tab w:val="left" w:pos="13740"/>
+          <w:tab w:val="left" w:pos="14656"/>
+        </w:tabs>
+        <w:wordWrap w:val="0"/>
+        <w:spacing w:after="0" w:line="240" w:lineRule="auto"/>
+        <w:textAlignment w:val="baseline"/>
+        <w:rPr>
+          <w:rFonts w:ascii="var(--font-family-input)" w:eastAsia="Times New Roman" w:hAnsi="var(--font-family-input)" w:cs="Courier New"/>
+          <w:b/>
+          <w:bCs/>
+          <w:color w:val="0E141E"/>
+          <w:sz w:val="24"/>
+          <w:szCs w:val="24"/>
+          <w:bdr w:val="none" w:sz="0" w:space="0" w:color="auto" w:frame="1"/>
+        </w:rPr>
+      </w:pPr>
+      <w:r>
+        <w:rPr>
+          <w:rFonts w:ascii="var(--font-family-input)" w:eastAsia="Times New Roman" w:hAnsi="var(--font-family-input)" w:cs="Courier New"/>
           <w:b/>
           <w:bCs/>
           <w:color w:val="0E141E"/>
@@ -1617,25 +2449,41 @@
     </w:p>
     <w:p>
       <w:pPr>
-        <w:pStyle w:val="HTMLPreformatted"/>
-        <w:shd w:val="clear" w:color="auto" w:fill="F3F7F7"/>
-        <w:wordWrap w:val="0"/>
-        <w:textAlignment w:val="baseline"/>
-        <w:rPr>
-          <w:rStyle w:val="HTMLCode"/>
-          <w:rFonts w:ascii="var(--font-family-input)" w:hAnsi="var(--font-family-input)"/>
-          <w:b/>
-          <w:bCs/>
-          <w:color w:val="0E141E"/>
-          <w:sz w:val="24"/>
-          <w:szCs w:val="24"/>
-          <w:bdr w:val="none" w:sz="0" w:space="0" w:color="auto" w:frame="1"/>
-        </w:rPr>
-      </w:pPr>
-      <w:r>
-        <w:rPr>
-          <w:rStyle w:val="HTMLCode"/>
-          <w:rFonts w:ascii="var(--font-family-input)" w:hAnsi="var(--font-family-input)"/>
+        <w:shd w:val="clear" w:color="auto" w:fill="F3F7F7"/>
+        <w:tabs>
+          <w:tab w:val="left" w:pos="916"/>
+          <w:tab w:val="left" w:pos="1832"/>
+          <w:tab w:val="left" w:pos="2748"/>
+          <w:tab w:val="left" w:pos="3664"/>
+          <w:tab w:val="left" w:pos="4580"/>
+          <w:tab w:val="left" w:pos="5496"/>
+          <w:tab w:val="left" w:pos="6412"/>
+          <w:tab w:val="left" w:pos="7328"/>
+          <w:tab w:val="left" w:pos="8244"/>
+          <w:tab w:val="left" w:pos="9160"/>
+          <w:tab w:val="left" w:pos="10076"/>
+          <w:tab w:val="left" w:pos="10992"/>
+          <w:tab w:val="left" w:pos="11908"/>
+          <w:tab w:val="left" w:pos="12824"/>
+          <w:tab w:val="left" w:pos="13740"/>
+          <w:tab w:val="left" w:pos="14656"/>
+        </w:tabs>
+        <w:wordWrap w:val="0"/>
+        <w:spacing w:after="0" w:line="240" w:lineRule="auto"/>
+        <w:textAlignment w:val="baseline"/>
+        <w:rPr>
+          <w:rFonts w:ascii="var(--font-family-input)" w:eastAsia="Times New Roman" w:hAnsi="var(--font-family-input)" w:cs="Courier New"/>
+          <w:b/>
+          <w:bCs/>
+          <w:color w:val="0E141E"/>
+          <w:sz w:val="24"/>
+          <w:szCs w:val="24"/>
+          <w:bdr w:val="none" w:sz="0" w:space="0" w:color="auto" w:frame="1"/>
+        </w:rPr>
+      </w:pPr>
+      <w:r>
+        <w:rPr>
+          <w:rFonts w:ascii="var(--font-family-input)" w:eastAsia="Times New Roman" w:hAnsi="var(--font-family-input)" w:cs="Courier New"/>
           <w:b/>
           <w:bCs/>
           <w:color w:val="0E141E"/>
@@ -1648,25 +2496,41 @@
     </w:p>
     <w:p>
       <w:pPr>
-        <w:pStyle w:val="HTMLPreformatted"/>
-        <w:shd w:val="clear" w:color="auto" w:fill="F3F7F7"/>
-        <w:wordWrap w:val="0"/>
-        <w:textAlignment w:val="baseline"/>
-        <w:rPr>
-          <w:rStyle w:val="HTMLCode"/>
-          <w:rFonts w:ascii="var(--font-family-input)" w:hAnsi="var(--font-family-input)"/>
-          <w:b/>
-          <w:bCs/>
-          <w:color w:val="0E141E"/>
-          <w:sz w:val="24"/>
-          <w:szCs w:val="24"/>
-          <w:bdr w:val="none" w:sz="0" w:space="0" w:color="auto" w:frame="1"/>
-        </w:rPr>
-      </w:pPr>
-      <w:r>
-        <w:rPr>
-          <w:rStyle w:val="HTMLCode"/>
-          <w:rFonts w:ascii="var(--font-family-input)" w:hAnsi="var(--font-family-input)"/>
+        <w:shd w:val="clear" w:color="auto" w:fill="F3F7F7"/>
+        <w:tabs>
+          <w:tab w:val="left" w:pos="916"/>
+          <w:tab w:val="left" w:pos="1832"/>
+          <w:tab w:val="left" w:pos="2748"/>
+          <w:tab w:val="left" w:pos="3664"/>
+          <w:tab w:val="left" w:pos="4580"/>
+          <w:tab w:val="left" w:pos="5496"/>
+          <w:tab w:val="left" w:pos="6412"/>
+          <w:tab w:val="left" w:pos="7328"/>
+          <w:tab w:val="left" w:pos="8244"/>
+          <w:tab w:val="left" w:pos="9160"/>
+          <w:tab w:val="left" w:pos="10076"/>
+          <w:tab w:val="left" w:pos="10992"/>
+          <w:tab w:val="left" w:pos="11908"/>
+          <w:tab w:val="left" w:pos="12824"/>
+          <w:tab w:val="left" w:pos="13740"/>
+          <w:tab w:val="left" w:pos="14656"/>
+        </w:tabs>
+        <w:wordWrap w:val="0"/>
+        <w:spacing w:after="0" w:line="240" w:lineRule="auto"/>
+        <w:textAlignment w:val="baseline"/>
+        <w:rPr>
+          <w:rFonts w:ascii="var(--font-family-input)" w:eastAsia="Times New Roman" w:hAnsi="var(--font-family-input)" w:cs="Courier New"/>
+          <w:b/>
+          <w:bCs/>
+          <w:color w:val="0E141E"/>
+          <w:sz w:val="24"/>
+          <w:szCs w:val="24"/>
+          <w:bdr w:val="none" w:sz="0" w:space="0" w:color="auto" w:frame="1"/>
+        </w:rPr>
+      </w:pPr>
+      <w:r>
+        <w:rPr>
+          <w:rFonts w:ascii="var(--font-family-input)" w:eastAsia="Times New Roman" w:hAnsi="var(--font-family-input)" w:cs="Courier New"/>
           <w:b/>
           <w:bCs/>
           <w:color w:val="0E141E"/>
@@ -1679,25 +2543,41 @@
     </w:p>
     <w:p>
       <w:pPr>
-        <w:pStyle w:val="HTMLPreformatted"/>
-        <w:shd w:val="clear" w:color="auto" w:fill="F3F7F7"/>
-        <w:wordWrap w:val="0"/>
-        <w:textAlignment w:val="baseline"/>
-        <w:rPr>
-          <w:rStyle w:val="HTMLCode"/>
-          <w:rFonts w:ascii="var(--font-family-input)" w:hAnsi="var(--font-family-input)"/>
-          <w:b/>
-          <w:bCs/>
-          <w:color w:val="0E141E"/>
-          <w:sz w:val="24"/>
-          <w:szCs w:val="24"/>
-          <w:bdr w:val="none" w:sz="0" w:space="0" w:color="auto" w:frame="1"/>
-        </w:rPr>
-      </w:pPr>
-      <w:r>
-        <w:rPr>
-          <w:rStyle w:val="HTMLCode"/>
-          <w:rFonts w:ascii="var(--font-family-input)" w:hAnsi="var(--font-family-input)"/>
+        <w:shd w:val="clear" w:color="auto" w:fill="F3F7F7"/>
+        <w:tabs>
+          <w:tab w:val="left" w:pos="916"/>
+          <w:tab w:val="left" w:pos="1832"/>
+          <w:tab w:val="left" w:pos="2748"/>
+          <w:tab w:val="left" w:pos="3664"/>
+          <w:tab w:val="left" w:pos="4580"/>
+          <w:tab w:val="left" w:pos="5496"/>
+          <w:tab w:val="left" w:pos="6412"/>
+          <w:tab w:val="left" w:pos="7328"/>
+          <w:tab w:val="left" w:pos="8244"/>
+          <w:tab w:val="left" w:pos="9160"/>
+          <w:tab w:val="left" w:pos="10076"/>
+          <w:tab w:val="left" w:pos="10992"/>
+          <w:tab w:val="left" w:pos="11908"/>
+          <w:tab w:val="left" w:pos="12824"/>
+          <w:tab w:val="left" w:pos="13740"/>
+          <w:tab w:val="left" w:pos="14656"/>
+        </w:tabs>
+        <w:wordWrap w:val="0"/>
+        <w:spacing w:after="0" w:line="240" w:lineRule="auto"/>
+        <w:textAlignment w:val="baseline"/>
+        <w:rPr>
+          <w:rFonts w:ascii="var(--font-family-input)" w:eastAsia="Times New Roman" w:hAnsi="var(--font-family-input)" w:cs="Courier New"/>
+          <w:b/>
+          <w:bCs/>
+          <w:color w:val="0E141E"/>
+          <w:sz w:val="24"/>
+          <w:szCs w:val="24"/>
+          <w:bdr w:val="none" w:sz="0" w:space="0" w:color="auto" w:frame="1"/>
+        </w:rPr>
+      </w:pPr>
+      <w:r>
+        <w:rPr>
+          <w:rFonts w:ascii="var(--font-family-input)" w:eastAsia="Times New Roman" w:hAnsi="var(--font-family-input)" w:cs="Courier New"/>
           <w:b/>
           <w:bCs/>
           <w:color w:val="0E141E"/>
@@ -1710,25 +2590,41 @@
     </w:p>
     <w:p>
       <w:pPr>
-        <w:pStyle w:val="HTMLPreformatted"/>
-        <w:shd w:val="clear" w:color="auto" w:fill="F3F7F7"/>
-        <w:wordWrap w:val="0"/>
-        <w:textAlignment w:val="baseline"/>
-        <w:rPr>
-          <w:rStyle w:val="HTMLCode"/>
-          <w:rFonts w:ascii="var(--font-family-input)" w:hAnsi="var(--font-family-input)"/>
-          <w:b/>
-          <w:bCs/>
-          <w:color w:val="0E141E"/>
-          <w:sz w:val="24"/>
-          <w:szCs w:val="24"/>
-          <w:bdr w:val="none" w:sz="0" w:space="0" w:color="auto" w:frame="1"/>
-        </w:rPr>
-      </w:pPr>
-      <w:r>
-        <w:rPr>
-          <w:rStyle w:val="HTMLCode"/>
-          <w:rFonts w:ascii="var(--font-family-input)" w:hAnsi="var(--font-family-input)"/>
+        <w:shd w:val="clear" w:color="auto" w:fill="F3F7F7"/>
+        <w:tabs>
+          <w:tab w:val="left" w:pos="916"/>
+          <w:tab w:val="left" w:pos="1832"/>
+          <w:tab w:val="left" w:pos="2748"/>
+          <w:tab w:val="left" w:pos="3664"/>
+          <w:tab w:val="left" w:pos="4580"/>
+          <w:tab w:val="left" w:pos="5496"/>
+          <w:tab w:val="left" w:pos="6412"/>
+          <w:tab w:val="left" w:pos="7328"/>
+          <w:tab w:val="left" w:pos="8244"/>
+          <w:tab w:val="left" w:pos="9160"/>
+          <w:tab w:val="left" w:pos="10076"/>
+          <w:tab w:val="left" w:pos="10992"/>
+          <w:tab w:val="left" w:pos="11908"/>
+          <w:tab w:val="left" w:pos="12824"/>
+          <w:tab w:val="left" w:pos="13740"/>
+          <w:tab w:val="left" w:pos="14656"/>
+        </w:tabs>
+        <w:wordWrap w:val="0"/>
+        <w:spacing w:after="0" w:line="240" w:lineRule="auto"/>
+        <w:textAlignment w:val="baseline"/>
+        <w:rPr>
+          <w:rFonts w:ascii="var(--font-family-input)" w:eastAsia="Times New Roman" w:hAnsi="var(--font-family-input)" w:cs="Courier New"/>
+          <w:b/>
+          <w:bCs/>
+          <w:color w:val="0E141E"/>
+          <w:sz w:val="24"/>
+          <w:szCs w:val="24"/>
+          <w:bdr w:val="none" w:sz="0" w:space="0" w:color="auto" w:frame="1"/>
+        </w:rPr>
+      </w:pPr>
+      <w:r>
+        <w:rPr>
+          <w:rFonts w:ascii="var(--font-family-input)" w:eastAsia="Times New Roman" w:hAnsi="var(--font-family-input)" w:cs="Courier New"/>
           <w:b/>
           <w:bCs/>
           <w:color w:val="0E141E"/>
@@ -1741,25 +2637,41 @@
     </w:p>
     <w:p>
       <w:pPr>
-        <w:pStyle w:val="HTMLPreformatted"/>
-        <w:shd w:val="clear" w:color="auto" w:fill="F3F7F7"/>
-        <w:wordWrap w:val="0"/>
-        <w:textAlignment w:val="baseline"/>
-        <w:rPr>
-          <w:rStyle w:val="HTMLCode"/>
-          <w:rFonts w:ascii="var(--font-family-input)" w:hAnsi="var(--font-family-input)"/>
-          <w:b/>
-          <w:bCs/>
-          <w:color w:val="0E141E"/>
-          <w:sz w:val="24"/>
-          <w:szCs w:val="24"/>
-          <w:bdr w:val="none" w:sz="0" w:space="0" w:color="auto" w:frame="1"/>
-        </w:rPr>
-      </w:pPr>
-      <w:r>
-        <w:rPr>
-          <w:rStyle w:val="HTMLCode"/>
-          <w:rFonts w:ascii="var(--font-family-input)" w:hAnsi="var(--font-family-input)"/>
+        <w:shd w:val="clear" w:color="auto" w:fill="F3F7F7"/>
+        <w:tabs>
+          <w:tab w:val="left" w:pos="916"/>
+          <w:tab w:val="left" w:pos="1832"/>
+          <w:tab w:val="left" w:pos="2748"/>
+          <w:tab w:val="left" w:pos="3664"/>
+          <w:tab w:val="left" w:pos="4580"/>
+          <w:tab w:val="left" w:pos="5496"/>
+          <w:tab w:val="left" w:pos="6412"/>
+          <w:tab w:val="left" w:pos="7328"/>
+          <w:tab w:val="left" w:pos="8244"/>
+          <w:tab w:val="left" w:pos="9160"/>
+          <w:tab w:val="left" w:pos="10076"/>
+          <w:tab w:val="left" w:pos="10992"/>
+          <w:tab w:val="left" w:pos="11908"/>
+          <w:tab w:val="left" w:pos="12824"/>
+          <w:tab w:val="left" w:pos="13740"/>
+          <w:tab w:val="left" w:pos="14656"/>
+        </w:tabs>
+        <w:wordWrap w:val="0"/>
+        <w:spacing w:after="0" w:line="240" w:lineRule="auto"/>
+        <w:textAlignment w:val="baseline"/>
+        <w:rPr>
+          <w:rFonts w:ascii="var(--font-family-input)" w:eastAsia="Times New Roman" w:hAnsi="var(--font-family-input)" w:cs="Courier New"/>
+          <w:b/>
+          <w:bCs/>
+          <w:color w:val="0E141E"/>
+          <w:sz w:val="24"/>
+          <w:szCs w:val="24"/>
+          <w:bdr w:val="none" w:sz="0" w:space="0" w:color="auto" w:frame="1"/>
+        </w:rPr>
+      </w:pPr>
+      <w:r>
+        <w:rPr>
+          <w:rFonts w:ascii="var(--font-family-input)" w:eastAsia="Times New Roman" w:hAnsi="var(--font-family-input)" w:cs="Courier New"/>
           <w:b/>
           <w:bCs/>
           <w:color w:val="0E141E"/>
@@ -1772,25 +2684,41 @@
     </w:p>
     <w:p>
       <w:pPr>
-        <w:pStyle w:val="HTMLPreformatted"/>
-        <w:shd w:val="clear" w:color="auto" w:fill="F3F7F7"/>
-        <w:wordWrap w:val="0"/>
-        <w:textAlignment w:val="baseline"/>
-        <w:rPr>
-          <w:rStyle w:val="HTMLCode"/>
-          <w:rFonts w:ascii="var(--font-family-input)" w:hAnsi="var(--font-family-input)"/>
-          <w:b/>
-          <w:bCs/>
-          <w:color w:val="0E141E"/>
-          <w:sz w:val="24"/>
-          <w:szCs w:val="24"/>
-          <w:bdr w:val="none" w:sz="0" w:space="0" w:color="auto" w:frame="1"/>
-        </w:rPr>
-      </w:pPr>
-      <w:r>
-        <w:rPr>
-          <w:rStyle w:val="HTMLCode"/>
-          <w:rFonts w:ascii="var(--font-family-input)" w:hAnsi="var(--font-family-input)"/>
+        <w:shd w:val="clear" w:color="auto" w:fill="F3F7F7"/>
+        <w:tabs>
+          <w:tab w:val="left" w:pos="916"/>
+          <w:tab w:val="left" w:pos="1832"/>
+          <w:tab w:val="left" w:pos="2748"/>
+          <w:tab w:val="left" w:pos="3664"/>
+          <w:tab w:val="left" w:pos="4580"/>
+          <w:tab w:val="left" w:pos="5496"/>
+          <w:tab w:val="left" w:pos="6412"/>
+          <w:tab w:val="left" w:pos="7328"/>
+          <w:tab w:val="left" w:pos="8244"/>
+          <w:tab w:val="left" w:pos="9160"/>
+          <w:tab w:val="left" w:pos="10076"/>
+          <w:tab w:val="left" w:pos="10992"/>
+          <w:tab w:val="left" w:pos="11908"/>
+          <w:tab w:val="left" w:pos="12824"/>
+          <w:tab w:val="left" w:pos="13740"/>
+          <w:tab w:val="left" w:pos="14656"/>
+        </w:tabs>
+        <w:wordWrap w:val="0"/>
+        <w:spacing w:after="0" w:line="240" w:lineRule="auto"/>
+        <w:textAlignment w:val="baseline"/>
+        <w:rPr>
+          <w:rFonts w:ascii="var(--font-family-input)" w:eastAsia="Times New Roman" w:hAnsi="var(--font-family-input)" w:cs="Courier New"/>
+          <w:b/>
+          <w:bCs/>
+          <w:color w:val="0E141E"/>
+          <w:sz w:val="24"/>
+          <w:szCs w:val="24"/>
+          <w:bdr w:val="none" w:sz="0" w:space="0" w:color="auto" w:frame="1"/>
+        </w:rPr>
+      </w:pPr>
+      <w:r>
+        <w:rPr>
+          <w:rFonts w:ascii="var(--font-family-input)" w:eastAsia="Times New Roman" w:hAnsi="var(--font-family-input)" w:cs="Courier New"/>
           <w:b/>
           <w:bCs/>
           <w:color w:val="0E141E"/>
@@ -1803,25 +2731,41 @@
     </w:p>
     <w:p>
       <w:pPr>
-        <w:pStyle w:val="HTMLPreformatted"/>
-        <w:shd w:val="clear" w:color="auto" w:fill="F3F7F7"/>
-        <w:wordWrap w:val="0"/>
-        <w:textAlignment w:val="baseline"/>
-        <w:rPr>
-          <w:rStyle w:val="HTMLCode"/>
-          <w:rFonts w:ascii="var(--font-family-input)" w:hAnsi="var(--font-family-input)"/>
-          <w:b/>
-          <w:bCs/>
-          <w:color w:val="0E141E"/>
-          <w:sz w:val="24"/>
-          <w:szCs w:val="24"/>
-          <w:bdr w:val="none" w:sz="0" w:space="0" w:color="auto" w:frame="1"/>
-        </w:rPr>
-      </w:pPr>
-      <w:r>
-        <w:rPr>
-          <w:rStyle w:val="HTMLCode"/>
-          <w:rFonts w:ascii="var(--font-family-input)" w:hAnsi="var(--font-family-input)"/>
+        <w:shd w:val="clear" w:color="auto" w:fill="F3F7F7"/>
+        <w:tabs>
+          <w:tab w:val="left" w:pos="916"/>
+          <w:tab w:val="left" w:pos="1832"/>
+          <w:tab w:val="left" w:pos="2748"/>
+          <w:tab w:val="left" w:pos="3664"/>
+          <w:tab w:val="left" w:pos="4580"/>
+          <w:tab w:val="left" w:pos="5496"/>
+          <w:tab w:val="left" w:pos="6412"/>
+          <w:tab w:val="left" w:pos="7328"/>
+          <w:tab w:val="left" w:pos="8244"/>
+          <w:tab w:val="left" w:pos="9160"/>
+          <w:tab w:val="left" w:pos="10076"/>
+          <w:tab w:val="left" w:pos="10992"/>
+          <w:tab w:val="left" w:pos="11908"/>
+          <w:tab w:val="left" w:pos="12824"/>
+          <w:tab w:val="left" w:pos="13740"/>
+          <w:tab w:val="left" w:pos="14656"/>
+        </w:tabs>
+        <w:wordWrap w:val="0"/>
+        <w:spacing w:after="0" w:line="240" w:lineRule="auto"/>
+        <w:textAlignment w:val="baseline"/>
+        <w:rPr>
+          <w:rFonts w:ascii="var(--font-family-input)" w:eastAsia="Times New Roman" w:hAnsi="var(--font-family-input)" w:cs="Courier New"/>
+          <w:b/>
+          <w:bCs/>
+          <w:color w:val="0E141E"/>
+          <w:sz w:val="24"/>
+          <w:szCs w:val="24"/>
+          <w:bdr w:val="none" w:sz="0" w:space="0" w:color="auto" w:frame="1"/>
+        </w:rPr>
+      </w:pPr>
+      <w:r>
+        <w:rPr>
+          <w:rFonts w:ascii="var(--font-family-input)" w:eastAsia="Times New Roman" w:hAnsi="var(--font-family-input)" w:cs="Courier New"/>
           <w:b/>
           <w:bCs/>
           <w:color w:val="0E141E"/>
@@ -1834,25 +2778,41 @@
     </w:p>
     <w:p>
       <w:pPr>
-        <w:pStyle w:val="HTMLPreformatted"/>
-        <w:shd w:val="clear" w:color="auto" w:fill="F3F7F7"/>
-        <w:wordWrap w:val="0"/>
-        <w:textAlignment w:val="baseline"/>
-        <w:rPr>
-          <w:rStyle w:val="HTMLCode"/>
-          <w:rFonts w:ascii="var(--font-family-input)" w:hAnsi="var(--font-family-input)"/>
-          <w:b/>
-          <w:bCs/>
-          <w:color w:val="0E141E"/>
-          <w:sz w:val="24"/>
-          <w:szCs w:val="24"/>
-          <w:bdr w:val="none" w:sz="0" w:space="0" w:color="auto" w:frame="1"/>
-        </w:rPr>
-      </w:pPr>
-      <w:r>
-        <w:rPr>
-          <w:rStyle w:val="HTMLCode"/>
-          <w:rFonts w:ascii="var(--font-family-input)" w:hAnsi="var(--font-family-input)"/>
+        <w:shd w:val="clear" w:color="auto" w:fill="F3F7F7"/>
+        <w:tabs>
+          <w:tab w:val="left" w:pos="916"/>
+          <w:tab w:val="left" w:pos="1832"/>
+          <w:tab w:val="left" w:pos="2748"/>
+          <w:tab w:val="left" w:pos="3664"/>
+          <w:tab w:val="left" w:pos="4580"/>
+          <w:tab w:val="left" w:pos="5496"/>
+          <w:tab w:val="left" w:pos="6412"/>
+          <w:tab w:val="left" w:pos="7328"/>
+          <w:tab w:val="left" w:pos="8244"/>
+          <w:tab w:val="left" w:pos="9160"/>
+          <w:tab w:val="left" w:pos="10076"/>
+          <w:tab w:val="left" w:pos="10992"/>
+          <w:tab w:val="left" w:pos="11908"/>
+          <w:tab w:val="left" w:pos="12824"/>
+          <w:tab w:val="left" w:pos="13740"/>
+          <w:tab w:val="left" w:pos="14656"/>
+        </w:tabs>
+        <w:wordWrap w:val="0"/>
+        <w:spacing w:after="0" w:line="240" w:lineRule="auto"/>
+        <w:textAlignment w:val="baseline"/>
+        <w:rPr>
+          <w:rFonts w:ascii="var(--font-family-input)" w:eastAsia="Times New Roman" w:hAnsi="var(--font-family-input)" w:cs="Courier New"/>
+          <w:b/>
+          <w:bCs/>
+          <w:color w:val="0E141E"/>
+          <w:sz w:val="24"/>
+          <w:szCs w:val="24"/>
+          <w:bdr w:val="none" w:sz="0" w:space="0" w:color="auto" w:frame="1"/>
+        </w:rPr>
+      </w:pPr>
+      <w:r>
+        <w:rPr>
+          <w:rFonts w:ascii="var(--font-family-input)" w:eastAsia="Times New Roman" w:hAnsi="var(--font-family-input)" w:cs="Courier New"/>
           <w:b/>
           <w:bCs/>
           <w:color w:val="0E141E"/>
@@ -1865,25 +2825,41 @@
     </w:p>
     <w:p>
       <w:pPr>
-        <w:pStyle w:val="HTMLPreformatted"/>
-        <w:shd w:val="clear" w:color="auto" w:fill="F3F7F7"/>
-        <w:wordWrap w:val="0"/>
-        <w:textAlignment w:val="baseline"/>
-        <w:rPr>
-          <w:rStyle w:val="HTMLCode"/>
-          <w:rFonts w:ascii="var(--font-family-input)" w:hAnsi="var(--font-family-input)"/>
-          <w:b/>
-          <w:bCs/>
-          <w:color w:val="0E141E"/>
-          <w:sz w:val="24"/>
-          <w:szCs w:val="24"/>
-          <w:bdr w:val="none" w:sz="0" w:space="0" w:color="auto" w:frame="1"/>
-        </w:rPr>
-      </w:pPr>
-      <w:r>
-        <w:rPr>
-          <w:rStyle w:val="HTMLCode"/>
-          <w:rFonts w:ascii="var(--font-family-input)" w:hAnsi="var(--font-family-input)"/>
+        <w:shd w:val="clear" w:color="auto" w:fill="F3F7F7"/>
+        <w:tabs>
+          <w:tab w:val="left" w:pos="916"/>
+          <w:tab w:val="left" w:pos="1832"/>
+          <w:tab w:val="left" w:pos="2748"/>
+          <w:tab w:val="left" w:pos="3664"/>
+          <w:tab w:val="left" w:pos="4580"/>
+          <w:tab w:val="left" w:pos="5496"/>
+          <w:tab w:val="left" w:pos="6412"/>
+          <w:tab w:val="left" w:pos="7328"/>
+          <w:tab w:val="left" w:pos="8244"/>
+          <w:tab w:val="left" w:pos="9160"/>
+          <w:tab w:val="left" w:pos="10076"/>
+          <w:tab w:val="left" w:pos="10992"/>
+          <w:tab w:val="left" w:pos="11908"/>
+          <w:tab w:val="left" w:pos="12824"/>
+          <w:tab w:val="left" w:pos="13740"/>
+          <w:tab w:val="left" w:pos="14656"/>
+        </w:tabs>
+        <w:wordWrap w:val="0"/>
+        <w:spacing w:after="0" w:line="240" w:lineRule="auto"/>
+        <w:textAlignment w:val="baseline"/>
+        <w:rPr>
+          <w:rFonts w:ascii="var(--font-family-input)" w:eastAsia="Times New Roman" w:hAnsi="var(--font-family-input)" w:cs="Courier New"/>
+          <w:b/>
+          <w:bCs/>
+          <w:color w:val="0E141E"/>
+          <w:sz w:val="24"/>
+          <w:szCs w:val="24"/>
+          <w:bdr w:val="none" w:sz="0" w:space="0" w:color="auto" w:frame="1"/>
+        </w:rPr>
+      </w:pPr>
+      <w:r>
+        <w:rPr>
+          <w:rFonts w:ascii="var(--font-family-input)" w:eastAsia="Times New Roman" w:hAnsi="var(--font-family-input)" w:cs="Courier New"/>
           <w:b/>
           <w:bCs/>
           <w:color w:val="0E141E"/>
@@ -1893,39 +2869,57 @@
         </w:rPr>
         <w:t>_________________________________________________1__________________________________________________</w:t>
       </w:r>
+    </w:p>
+    <w:p>
+      <w:pPr>
+        <w:shd w:val="clear" w:color="auto" w:fill="F3F7F7"/>
+        <w:tabs>
+          <w:tab w:val="left" w:pos="916"/>
+          <w:tab w:val="left" w:pos="1832"/>
+          <w:tab w:val="left" w:pos="2748"/>
+          <w:tab w:val="left" w:pos="3664"/>
+          <w:tab w:val="left" w:pos="4580"/>
+          <w:tab w:val="left" w:pos="5496"/>
+          <w:tab w:val="left" w:pos="6412"/>
+          <w:tab w:val="left" w:pos="7328"/>
+          <w:tab w:val="left" w:pos="8244"/>
+          <w:tab w:val="left" w:pos="9160"/>
+          <w:tab w:val="left" w:pos="10076"/>
+          <w:tab w:val="left" w:pos="10992"/>
+          <w:tab w:val="left" w:pos="11908"/>
+          <w:tab w:val="left" w:pos="12824"/>
+          <w:tab w:val="left" w:pos="13740"/>
+          <w:tab w:val="left" w:pos="14656"/>
+        </w:tabs>
+        <w:wordWrap w:val="0"/>
+        <w:spacing w:after="0" w:line="240" w:lineRule="auto"/>
+        <w:textAlignment w:val="baseline"/>
+        <w:rPr>
+          <w:rFonts w:ascii="var(--font-family-input)" w:eastAsia="Times New Roman" w:hAnsi="var(--font-family-input)" w:cs="Courier New"/>
+          <w:b/>
+          <w:bCs/>
+          <w:color w:val="0E141E"/>
+          <w:sz w:val="24"/>
+          <w:szCs w:val="24"/>
+        </w:rPr>
+      </w:pPr>
+      <w:r>
+        <w:rPr>
+          <w:rFonts w:ascii="var(--font-family-input)" w:eastAsia="Times New Roman" w:hAnsi="var(--font-family-input)" w:cs="Courier New"/>
+          <w:b/>
+          <w:bCs/>
+          <w:color w:val="0E141E"/>
+          <w:sz w:val="24"/>
+          <w:szCs w:val="24"/>
+          <w:bdr w:val="none" w:sz="0" w:space="0" w:color="auto" w:frame="1"/>
+        </w:rPr>
+        <w:t>_________________________________________________1__________________________________________________</w:t>
+      </w:r>
+    </w:p>
+    <w:p>
       <w:bookmarkStart w:id="0" w:name="_GoBack"/>
       <w:bookmarkEnd w:id="0"/>
     </w:p>
-    <w:p>
-      <w:pPr>
-        <w:pStyle w:val="HTMLPreformatted"/>
-        <w:shd w:val="clear" w:color="auto" w:fill="F3F7F7"/>
-        <w:wordWrap w:val="0"/>
-        <w:textAlignment w:val="baseline"/>
-        <w:rPr>
-          <w:rFonts w:ascii="var(--font-family-input)" w:hAnsi="var(--font-family-input)"/>
-          <w:b/>
-          <w:bCs/>
-          <w:color w:val="0E141E"/>
-          <w:sz w:val="24"/>
-          <w:szCs w:val="24"/>
-        </w:rPr>
-      </w:pPr>
-      <w:r>
-        <w:rPr>
-          <w:rStyle w:val="HTMLCode"/>
-          <w:rFonts w:ascii="var(--font-family-input)" w:hAnsi="var(--font-family-input)"/>
-          <w:b/>
-          <w:bCs/>
-          <w:color w:val="0E141E"/>
-          <w:sz w:val="24"/>
-          <w:szCs w:val="24"/>
-          <w:bdr w:val="none" w:sz="0" w:space="0" w:color="auto" w:frame="1"/>
-        </w:rPr>
-        <w:t>_________________________________________________1__________________________________________________</w:t>
-      </w:r>
-    </w:p>
-    <w:p/>
     <w:sectPr>
       <w:pgSz w:w="12240" w:h="15840"/>
       <w:pgMar w:top="1440" w:right="1440" w:bottom="1440" w:left="1440" w:header="720" w:footer="720" w:gutter="0"/>
